--- a/TGU/Практика 3/Отчет.docx
+++ b/TGU/Практика 3/Отчет.docx
@@ -4205,16 +4205,8 @@
         <w:br/>
         <w:t>Техническая документация не полная.</w:t>
         <w:br/>
-        <w:t>Нет отрисованного дизайнерам макета веб-платформы.</w:t>
-      </w:r>
-    </w:p>
-    <w:p>
-      <w:pPr>
-        <w:pStyle w:val="Style17"/>
-        <w:rPr>
-          <w:sz w:val="22"/>
-        </w:rPr>
-      </w:pPr>
+        <w:t>Нет отрисованного дизайнер</w:t>
+      </w:r>
       <w:r>
         <w:rPr>
           <w:rFonts w:eastAsia="Roboto" w:cs="Roboto"/>
@@ -4227,13 +4219,14 @@
           <w:color w:val="424242"/>
           <w:spacing w:val="-2"/>
           <w:w w:val="95"/>
+          <w:kern w:val="0"/>
           <w:sz w:val="26"/>
           <w:szCs w:val="26"/>
           <w:u w:val="none"/>
           <w:effect w:val="none"/>
           <w:lang w:val="ru-RU" w:eastAsia="en-US" w:bidi="ar-SA"/>
         </w:rPr>
-        <w:t xml:space="preserve">  </w:t>
+        <w:t>о</w:t>
       </w:r>
       <w:r>
         <w:rPr>
@@ -4253,7 +4246,7 @@
           <w:effect w:val="none"/>
           <w:lang w:val="ru-RU" w:eastAsia="en-US" w:bidi="ar-SA"/>
         </w:rPr>
-        <w:t xml:space="preserve">Не рекомендуется выпускать данную сборку в релиз. </w:t>
+        <w:t>м макета веб-платформы.</w:t>
       </w:r>
     </w:p>
     <w:p>
@@ -4263,8 +4256,6 @@
           <w:sz w:val="22"/>
         </w:rPr>
       </w:pPr>
-      <w:bookmarkStart w:id="6" w:name="docs-internal-guid-9c008f6f-7fff-340a-61"/>
-      <w:bookmarkEnd w:id="6"/>
       <w:r>
         <w:rPr>
           <w:rFonts w:eastAsia="Roboto" w:cs="Roboto"/>
@@ -4297,6 +4288,59 @@
           <w:color w:val="424242"/>
           <w:spacing w:val="-2"/>
           <w:w w:val="95"/>
+          <w:kern w:val="0"/>
+          <w:sz w:val="26"/>
+          <w:szCs w:val="26"/>
+          <w:u w:val="none"/>
+          <w:effect w:val="none"/>
+          <w:lang w:val="ru-RU" w:eastAsia="en-US" w:bidi="ar-SA"/>
+        </w:rPr>
+        <w:t xml:space="preserve">Не рекомендуется выпускать данную сборку в релиз. </w:t>
+      </w:r>
+    </w:p>
+    <w:p>
+      <w:pPr>
+        <w:pStyle w:val="Style17"/>
+        <w:rPr>
+          <w:sz w:val="22"/>
+        </w:rPr>
+      </w:pPr>
+      <w:bookmarkStart w:id="6" w:name="docs-internal-guid-9c008f6f-7fff-340a-61"/>
+      <w:bookmarkEnd w:id="6"/>
+      <w:r>
+        <w:rPr>
+          <w:rFonts w:eastAsia="Roboto" w:cs="Roboto"/>
+          <w:b w:val="false"/>
+          <w:i w:val="false"/>
+          <w:caps w:val="false"/>
+          <w:smallCaps w:val="false"/>
+          <w:strike w:val="false"/>
+          <w:dstrike w:val="false"/>
+          <w:color w:val="424242"/>
+          <w:spacing w:val="-2"/>
+          <w:w w:val="95"/>
+          <w:kern w:val="0"/>
+          <w:sz w:val="26"/>
+          <w:szCs w:val="26"/>
+          <w:u w:val="none"/>
+          <w:effect w:val="none"/>
+          <w:lang w:val="ru-RU" w:eastAsia="en-US" w:bidi="ar-SA"/>
+        </w:rPr>
+        <w:t xml:space="preserve">  </w:t>
+      </w:r>
+      <w:r>
+        <w:rPr>
+          <w:rFonts w:eastAsia="Roboto" w:cs="Roboto"/>
+          <w:b w:val="false"/>
+          <w:i w:val="false"/>
+          <w:caps w:val="false"/>
+          <w:smallCaps w:val="false"/>
+          <w:strike w:val="false"/>
+          <w:dstrike w:val="false"/>
+          <w:color w:val="424242"/>
+          <w:spacing w:val="-2"/>
+          <w:w w:val="95"/>
+          <w:kern w:val="0"/>
           <w:sz w:val="26"/>
           <w:szCs w:val="26"/>
           <w:u w:val="none"/>
@@ -4453,10 +4497,10 @@
         <w:tblLook w:val="01e0"/>
       </w:tblPr>
       <w:tblGrid>
-        <w:gridCol w:w="1872"/>
-        <w:gridCol w:w="1968"/>
-        <w:gridCol w:w="1857"/>
-        <w:gridCol w:w="1968"/>
+        <w:gridCol w:w="1871"/>
+        <w:gridCol w:w="1969"/>
+        <w:gridCol w:w="1856"/>
+        <w:gridCol w:w="1969"/>
         <w:gridCol w:w="1979"/>
       </w:tblGrid>
       <w:tr>
@@ -4465,7 +4509,7 @@
         </w:trPr>
         <w:tc>
           <w:tcPr>
-            <w:tcW w:w="1872" w:type="dxa"/>
+            <w:tcW w:w="1871" w:type="dxa"/>
             <w:tcBorders>
               <w:top w:val="single" w:sz="12" w:space="0" w:color="000000"/>
               <w:left w:val="single" w:sz="12" w:space="0" w:color="000000"/>
@@ -4499,7 +4543,7 @@
         </w:tc>
         <w:tc>
           <w:tcPr>
-            <w:tcW w:w="1968" w:type="dxa"/>
+            <w:tcW w:w="1969" w:type="dxa"/>
             <w:tcBorders>
               <w:top w:val="single" w:sz="12" w:space="0" w:color="000000"/>
               <w:left w:val="single" w:sz="12" w:space="0" w:color="000000"/>
@@ -4553,7 +4597,7 @@
         </w:tc>
         <w:tc>
           <w:tcPr>
-            <w:tcW w:w="1857" w:type="dxa"/>
+            <w:tcW w:w="1856" w:type="dxa"/>
             <w:tcBorders>
               <w:top w:val="single" w:sz="12" w:space="0" w:color="000000"/>
               <w:left w:val="single" w:sz="12" w:space="0" w:color="000000"/>
@@ -4606,7 +4650,7 @@
         </w:tc>
         <w:tc>
           <w:tcPr>
-            <w:tcW w:w="1968" w:type="dxa"/>
+            <w:tcW w:w="1969" w:type="dxa"/>
             <w:tcBorders>
               <w:top w:val="single" w:sz="12" w:space="0" w:color="000000"/>
               <w:left w:val="single" w:sz="12" w:space="0" w:color="000000"/>
@@ -4699,7 +4743,7 @@
         </w:trPr>
         <w:tc>
           <w:tcPr>
-            <w:tcW w:w="1872" w:type="dxa"/>
+            <w:tcW w:w="1871" w:type="dxa"/>
             <w:tcBorders>
               <w:top w:val="single" w:sz="12" w:space="0" w:color="000000"/>
               <w:left w:val="single" w:sz="12" w:space="0" w:color="000000"/>
@@ -4738,7 +4782,7 @@
         </w:tc>
         <w:tc>
           <w:tcPr>
-            <w:tcW w:w="1968" w:type="dxa"/>
+            <w:tcW w:w="1969" w:type="dxa"/>
             <w:tcBorders>
               <w:top w:val="single" w:sz="12" w:space="0" w:color="000000"/>
               <w:left w:val="single" w:sz="12" w:space="0" w:color="000000"/>
@@ -4793,7 +4837,7 @@
         </w:tc>
         <w:tc>
           <w:tcPr>
-            <w:tcW w:w="1857" w:type="dxa"/>
+            <w:tcW w:w="1856" w:type="dxa"/>
             <w:tcBorders>
               <w:top w:val="single" w:sz="12" w:space="0" w:color="000000"/>
               <w:left w:val="single" w:sz="12" w:space="0" w:color="000000"/>
@@ -4846,7 +4890,7 @@
         </w:tc>
         <w:tc>
           <w:tcPr>
-            <w:tcW w:w="1968" w:type="dxa"/>
+            <w:tcW w:w="1969" w:type="dxa"/>
             <w:tcBorders>
               <w:top w:val="single" w:sz="12" w:space="0" w:color="000000"/>
               <w:left w:val="single" w:sz="12" w:space="0" w:color="000000"/>
@@ -4914,7 +4958,7 @@
         </w:trPr>
         <w:tc>
           <w:tcPr>
-            <w:tcW w:w="1872" w:type="dxa"/>
+            <w:tcW w:w="1871" w:type="dxa"/>
             <w:tcBorders>
               <w:top w:val="single" w:sz="12" w:space="0" w:color="000000"/>
               <w:left w:val="single" w:sz="12" w:space="0" w:color="000000"/>
@@ -4951,7 +4995,7 @@
         </w:tc>
         <w:tc>
           <w:tcPr>
-            <w:tcW w:w="1968" w:type="dxa"/>
+            <w:tcW w:w="1969" w:type="dxa"/>
             <w:tcBorders>
               <w:top w:val="single" w:sz="12" w:space="0" w:color="000000"/>
               <w:left w:val="single" w:sz="12" w:space="0" w:color="000000"/>
@@ -5006,7 +5050,7 @@
         </w:tc>
         <w:tc>
           <w:tcPr>
-            <w:tcW w:w="1857" w:type="dxa"/>
+            <w:tcW w:w="1856" w:type="dxa"/>
             <w:tcBorders>
               <w:top w:val="single" w:sz="12" w:space="0" w:color="000000"/>
               <w:left w:val="single" w:sz="12" w:space="0" w:color="000000"/>
@@ -5059,7 +5103,7 @@
         </w:tc>
         <w:tc>
           <w:tcPr>
-            <w:tcW w:w="1968" w:type="dxa"/>
+            <w:tcW w:w="1969" w:type="dxa"/>
             <w:tcBorders>
               <w:top w:val="single" w:sz="12" w:space="0" w:color="000000"/>
               <w:left w:val="single" w:sz="12" w:space="0" w:color="000000"/>
@@ -5127,7 +5171,7 @@
         </w:trPr>
         <w:tc>
           <w:tcPr>
-            <w:tcW w:w="1872" w:type="dxa"/>
+            <w:tcW w:w="1871" w:type="dxa"/>
             <w:tcBorders>
               <w:left w:val="single" w:sz="12" w:space="0" w:color="000000"/>
               <w:bottom w:val="single" w:sz="12" w:space="0" w:color="000000"/>
@@ -5163,7 +5207,7 @@
         </w:tc>
         <w:tc>
           <w:tcPr>
-            <w:tcW w:w="1968" w:type="dxa"/>
+            <w:tcW w:w="1969" w:type="dxa"/>
             <w:tcBorders>
               <w:left w:val="single" w:sz="12" w:space="0" w:color="000000"/>
               <w:bottom w:val="single" w:sz="12" w:space="0" w:color="000000"/>
@@ -5194,7 +5238,7 @@
         </w:tc>
         <w:tc>
           <w:tcPr>
-            <w:tcW w:w="1857" w:type="dxa"/>
+            <w:tcW w:w="1856" w:type="dxa"/>
             <w:tcBorders>
               <w:left w:val="single" w:sz="12" w:space="0" w:color="000000"/>
               <w:bottom w:val="single" w:sz="12" w:space="0" w:color="000000"/>
@@ -5246,7 +5290,7 @@
         </w:tc>
         <w:tc>
           <w:tcPr>
-            <w:tcW w:w="1968" w:type="dxa"/>
+            <w:tcW w:w="1969" w:type="dxa"/>
             <w:tcBorders>
               <w:left w:val="single" w:sz="12" w:space="0" w:color="000000"/>
               <w:bottom w:val="single" w:sz="12" w:space="0" w:color="000000"/>
@@ -5312,7 +5356,7 @@
         </w:trPr>
         <w:tc>
           <w:tcPr>
-            <w:tcW w:w="1872" w:type="dxa"/>
+            <w:tcW w:w="1871" w:type="dxa"/>
             <w:tcBorders>
               <w:left w:val="single" w:sz="12" w:space="0" w:color="000000"/>
               <w:bottom w:val="single" w:sz="12" w:space="0" w:color="000000"/>
@@ -5342,7 +5386,7 @@
         </w:tc>
         <w:tc>
           <w:tcPr>
-            <w:tcW w:w="1968" w:type="dxa"/>
+            <w:tcW w:w="1969" w:type="dxa"/>
             <w:tcBorders>
               <w:left w:val="single" w:sz="12" w:space="0" w:color="000000"/>
               <w:bottom w:val="single" w:sz="12" w:space="0" w:color="000000"/>
@@ -5373,7 +5417,7 @@
         </w:tc>
         <w:tc>
           <w:tcPr>
-            <w:tcW w:w="1857" w:type="dxa"/>
+            <w:tcW w:w="1856" w:type="dxa"/>
             <w:tcBorders>
               <w:left w:val="single" w:sz="12" w:space="0" w:color="000000"/>
               <w:bottom w:val="single" w:sz="12" w:space="0" w:color="000000"/>
@@ -5425,7 +5469,7 @@
         </w:tc>
         <w:tc>
           <w:tcPr>
-            <w:tcW w:w="1968" w:type="dxa"/>
+            <w:tcW w:w="1969" w:type="dxa"/>
             <w:tcBorders>
               <w:left w:val="single" w:sz="12" w:space="0" w:color="000000"/>
               <w:bottom w:val="single" w:sz="12" w:space="0" w:color="000000"/>
@@ -7340,1636 +7384,6 @@
       <w:r>
         <w:rPr>
           <w:sz w:val="22"/>
-        </w:rPr>
-      </w:r>
-    </w:p>
-    <w:tbl>
-      <w:tblPr>
-        <w:tblW w:w="9300" w:type="dxa"/>
-        <w:jc w:val="left"/>
-        <w:tblInd w:w="149" w:type="dxa"/>
-        <w:tblCellMar>
-          <w:top w:w="0" w:type="dxa"/>
-          <w:left w:w="15" w:type="dxa"/>
-          <w:bottom w:w="0" w:type="dxa"/>
-          <w:right w:w="15" w:type="dxa"/>
-        </w:tblCellMar>
-        <w:tblLook w:val="01e0"/>
-      </w:tblPr>
-      <w:tblGrid>
-        <w:gridCol w:w="780"/>
-        <w:gridCol w:w="5685"/>
-        <w:gridCol w:w="1477"/>
-        <w:gridCol w:w="1357"/>
-      </w:tblGrid>
-      <w:tr>
-        <w:trPr>
-          <w:trHeight w:val="449" w:hRule="atLeast"/>
-        </w:trPr>
-        <w:tc>
-          <w:tcPr>
-            <w:tcW w:w="780" w:type="dxa"/>
-            <w:tcBorders>
-              <w:top w:val="single" w:sz="12" w:space="0" w:color="000000"/>
-              <w:left w:val="single" w:sz="12" w:space="0" w:color="000000"/>
-              <w:bottom w:val="single" w:sz="12" w:space="0" w:color="000000"/>
-              <w:right w:val="single" w:sz="12" w:space="0" w:color="000000"/>
-            </w:tcBorders>
-            <w:shd w:color="auto" w:fill="EFEFEF" w:val="clear"/>
-          </w:tcPr>
-          <w:p>
-            <w:pPr>
-              <w:pStyle w:val="TableParagraph"/>
-              <w:spacing w:before="104" w:after="0"/>
-              <w:ind w:left="30" w:right="0" w:hanging="0"/>
-              <w:rPr>
-                <w:b/>
-                <w:b/>
-                <w:sz w:val="22"/>
-              </w:rPr>
-            </w:pPr>
-            <w:r>
-              <w:rPr>
-                <w:b/>
-                <w:color w:val="424242"/>
-                <w:w w:val="92"/>
-                <w:sz w:val="22"/>
-              </w:rPr>
-              <w:t>№</w:t>
-            </w:r>
-          </w:p>
-        </w:tc>
-        <w:tc>
-          <w:tcPr>
-            <w:tcW w:w="5685" w:type="dxa"/>
-            <w:tcBorders>
-              <w:top w:val="single" w:sz="12" w:space="0" w:color="000000"/>
-              <w:left w:val="single" w:sz="12" w:space="0" w:color="000000"/>
-              <w:bottom w:val="single" w:sz="12" w:space="0" w:color="000000"/>
-              <w:right w:val="single" w:sz="12" w:space="0" w:color="000000"/>
-            </w:tcBorders>
-            <w:shd w:color="auto" w:fill="EFEFEF" w:val="clear"/>
-          </w:tcPr>
-          <w:p>
-            <w:pPr>
-              <w:pStyle w:val="TableParagraph"/>
-              <w:spacing w:before="104" w:after="0"/>
-              <w:ind w:left="0" w:right="2444" w:hanging="0"/>
-              <w:rPr>
-                <w:b/>
-                <w:b/>
-                <w:sz w:val="22"/>
-              </w:rPr>
-            </w:pPr>
-            <w:r>
-              <w:rPr>
-                <w:b/>
-                <w:color w:val="424242"/>
-                <w:sz w:val="22"/>
-              </w:rPr>
-              <w:t>Дефект</w:t>
-            </w:r>
-          </w:p>
-        </w:tc>
-        <w:tc>
-          <w:tcPr>
-            <w:tcW w:w="1477" w:type="dxa"/>
-            <w:tcBorders>
-              <w:top w:val="single" w:sz="12" w:space="0" w:color="000000"/>
-              <w:left w:val="single" w:sz="12" w:space="0" w:color="000000"/>
-              <w:bottom w:val="single" w:sz="12" w:space="0" w:color="000000"/>
-              <w:right w:val="single" w:sz="12" w:space="0" w:color="000000"/>
-            </w:tcBorders>
-            <w:shd w:color="auto" w:fill="EFEFEF" w:val="clear"/>
-          </w:tcPr>
-          <w:p>
-            <w:pPr>
-              <w:pStyle w:val="TableParagraph"/>
-              <w:spacing w:before="104" w:after="0"/>
-              <w:ind w:left="88" w:right="73" w:hanging="0"/>
-              <w:rPr>
-                <w:b/>
-                <w:b/>
-                <w:sz w:val="22"/>
-              </w:rPr>
-            </w:pPr>
-            <w:r>
-              <w:rPr>
-                <w:b/>
-                <w:color w:val="424242"/>
-                <w:sz w:val="22"/>
-              </w:rPr>
-              <w:t>Приоритет</w:t>
-            </w:r>
-          </w:p>
-        </w:tc>
-        <w:tc>
-          <w:tcPr>
-            <w:tcW w:w="1357" w:type="dxa"/>
-            <w:tcBorders>
-              <w:top w:val="single" w:sz="12" w:space="0" w:color="000000"/>
-              <w:left w:val="single" w:sz="12" w:space="0" w:color="000000"/>
-              <w:bottom w:val="single" w:sz="12" w:space="0" w:color="000000"/>
-              <w:right w:val="single" w:sz="12" w:space="0" w:color="000000"/>
-            </w:tcBorders>
-            <w:shd w:color="auto" w:fill="EFEFEF" w:val="clear"/>
-          </w:tcPr>
-          <w:p>
-            <w:pPr>
-              <w:pStyle w:val="TableParagraph"/>
-              <w:spacing w:before="104" w:after="0"/>
-              <w:ind w:left="92" w:right="67" w:hanging="0"/>
-              <w:rPr>
-                <w:b/>
-                <w:b/>
-                <w:sz w:val="22"/>
-              </w:rPr>
-            </w:pPr>
-            <w:r>
-              <w:rPr>
-                <w:b/>
-                <w:color w:val="424242"/>
-                <w:sz w:val="22"/>
-              </w:rPr>
-              <w:t>Статус</w:t>
-            </w:r>
-          </w:p>
-        </w:tc>
-      </w:tr>
-      <w:tr>
-        <w:trPr>
-          <w:trHeight w:val="729" w:hRule="atLeast"/>
-        </w:trPr>
-        <w:tc>
-          <w:tcPr>
-            <w:tcW w:w="780" w:type="dxa"/>
-            <w:tcBorders>
-              <w:top w:val="single" w:sz="12" w:space="0" w:color="000000"/>
-              <w:left w:val="single" w:sz="12" w:space="0" w:color="000000"/>
-              <w:bottom w:val="single" w:sz="12" w:space="0" w:color="000000"/>
-              <w:right w:val="single" w:sz="12" w:space="0" w:color="000000"/>
-            </w:tcBorders>
-          </w:tcPr>
-          <w:p>
-            <w:pPr>
-              <w:pStyle w:val="TableParagraph"/>
-              <w:spacing w:before="102" w:after="0"/>
-              <w:ind w:left="0" w:right="0" w:hanging="0"/>
-              <w:rPr>
-                <w:sz w:val="22"/>
-              </w:rPr>
-            </w:pPr>
-            <w:r>
-              <w:rPr>
-                <w:rFonts w:eastAsia="Roboto" w:cs="Roboto"/>
-                <w:b/>
-                <w:bCs/>
-                <w:color w:val="424242"/>
-                <w:spacing w:val="-1"/>
-                <w:kern w:val="0"/>
-                <w:sz w:val="22"/>
-                <w:szCs w:val="22"/>
-                <w:lang w:val="ru-RU" w:eastAsia="en-US" w:bidi="ar-SA"/>
-              </w:rPr>
-              <w:t>T</w:t>
-            </w:r>
-            <w:r>
-              <w:rPr>
-                <w:rFonts w:eastAsia="Roboto" w:cs="Roboto"/>
-                <w:b/>
-                <w:bCs/>
-                <w:color w:val="424242"/>
-                <w:spacing w:val="-1"/>
-                <w:kern w:val="0"/>
-                <w:sz w:val="22"/>
-                <w:szCs w:val="22"/>
-                <w:lang w:val="en-US" w:eastAsia="en-US" w:bidi="ar-SA"/>
-              </w:rPr>
-              <w:t>28</w:t>
-            </w:r>
-            <w:r>
-              <w:rPr>
-                <w:b/>
-                <w:bCs/>
-              </w:rPr>
-              <w:t xml:space="preserve"> </w:t>
-            </w:r>
-          </w:p>
-        </w:tc>
-        <w:tc>
-          <w:tcPr>
-            <w:tcW w:w="5685" w:type="dxa"/>
-            <w:tcBorders>
-              <w:top w:val="single" w:sz="12" w:space="0" w:color="000000"/>
-              <w:left w:val="single" w:sz="12" w:space="0" w:color="000000"/>
-              <w:bottom w:val="single" w:sz="12" w:space="0" w:color="000000"/>
-              <w:right w:val="single" w:sz="12" w:space="0" w:color="000000"/>
-            </w:tcBorders>
-          </w:tcPr>
-          <w:p>
-            <w:pPr>
-              <w:pStyle w:val="Normal"/>
-              <w:spacing w:before="97" w:after="0"/>
-              <w:jc w:val="left"/>
-              <w:rPr>
-                <w:sz w:val="22"/>
-              </w:rPr>
-            </w:pPr>
-            <w:r>
-              <w:rPr>
-                <w:rFonts w:ascii="Calibri" w:hAnsi="Calibri"/>
-                <w:b w:val="false"/>
-                <w:bCs w:val="false"/>
-                <w:i w:val="false"/>
-                <w:strike w:val="false"/>
-                <w:dstrike w:val="false"/>
-                <w:outline w:val="false"/>
-                <w:shadow w:val="false"/>
-                <w:color w:val="000000"/>
-                <w:sz w:val="22"/>
-                <w:u w:val="none"/>
-                <w:em w:val="none"/>
-              </w:rPr>
-              <w:t xml:space="preserve">  </w:t>
-            </w:r>
-            <w:r>
-              <w:rPr>
-                <w:rFonts w:ascii="Calibri" w:hAnsi="Calibri"/>
-                <w:b w:val="false"/>
-                <w:bCs w:val="false"/>
-                <w:i w:val="false"/>
-                <w:strike w:val="false"/>
-                <w:dstrike w:val="false"/>
-                <w:outline w:val="false"/>
-                <w:shadow w:val="false"/>
-                <w:color w:val="000000"/>
-                <w:sz w:val="22"/>
-                <w:u w:val="none"/>
-                <w:em w:val="none"/>
-              </w:rPr>
-              <w:t>Изменение номера телефона</w:t>
-            </w:r>
-          </w:p>
-          <w:p>
-            <w:pPr>
-              <w:pStyle w:val="Normal"/>
-              <w:spacing w:before="97" w:after="0"/>
-              <w:jc w:val="left"/>
-              <w:rPr>
-                <w:sz w:val="22"/>
-              </w:rPr>
-            </w:pPr>
-            <w:r>
-              <w:rPr>
-                <w:sz w:val="22"/>
-              </w:rPr>
-            </w:r>
-          </w:p>
-        </w:tc>
-        <w:tc>
-          <w:tcPr>
-            <w:tcW w:w="1477" w:type="dxa"/>
-            <w:tcBorders>
-              <w:top w:val="single" w:sz="12" w:space="0" w:color="000000"/>
-              <w:left w:val="single" w:sz="12" w:space="0" w:color="000000"/>
-              <w:bottom w:val="single" w:sz="12" w:space="0" w:color="000000"/>
-              <w:right w:val="single" w:sz="12" w:space="0" w:color="000000"/>
-            </w:tcBorders>
-            <w:shd w:color="auto" w:fill="FBE4CC" w:val="clear"/>
-          </w:tcPr>
-          <w:p>
-            <w:pPr>
-              <w:pStyle w:val="TableParagraph"/>
-              <w:spacing w:before="110" w:after="0"/>
-              <w:ind w:left="88" w:right="73" w:hanging="0"/>
-              <w:jc w:val="center"/>
-              <w:rPr>
-                <w:sz w:val="22"/>
-              </w:rPr>
-            </w:pPr>
-            <w:r>
-              <w:rPr>
-                <w:rFonts w:eastAsia="Roboto" w:cs="Roboto"/>
-                <w:b w:val="false"/>
-                <w:bCs w:val="false"/>
-                <w:color w:val="424242"/>
-                <w:kern w:val="0"/>
-                <w:sz w:val="22"/>
-                <w:szCs w:val="22"/>
-                <w:lang w:val="en-US" w:eastAsia="en-US" w:bidi="ar-SA"/>
-              </w:rPr>
-              <w:t>Medium</w:t>
-            </w:r>
-          </w:p>
-        </w:tc>
-        <w:tc>
-          <w:tcPr>
-            <w:tcW w:w="1357" w:type="dxa"/>
-            <w:tcBorders>
-              <w:top w:val="single" w:sz="12" w:space="0" w:color="000000"/>
-              <w:left w:val="single" w:sz="12" w:space="0" w:color="000000"/>
-              <w:bottom w:val="single" w:sz="12" w:space="0" w:color="000000"/>
-              <w:right w:val="single" w:sz="12" w:space="0" w:color="000000"/>
-            </w:tcBorders>
-            <w:shd w:fill="B5CDE9" w:val="clear"/>
-          </w:tcPr>
-          <w:p>
-            <w:pPr>
-              <w:pStyle w:val="TableParagraph"/>
-              <w:spacing w:before="105" w:after="0"/>
-              <w:ind w:left="92" w:right="67" w:hanging="0"/>
-              <w:rPr>
-                <w:sz w:val="22"/>
-              </w:rPr>
-            </w:pPr>
-            <w:r>
-              <w:rPr>
-                <w:color w:val="424242"/>
-                <w:sz w:val="22"/>
-              </w:rPr>
-              <w:t>Open</w:t>
-            </w:r>
-          </w:p>
-        </w:tc>
-      </w:tr>
-      <w:tr>
-        <w:trPr>
-          <w:trHeight w:val="729" w:hRule="atLeast"/>
-        </w:trPr>
-        <w:tc>
-          <w:tcPr>
-            <w:tcW w:w="780" w:type="dxa"/>
-            <w:tcBorders>
-              <w:left w:val="single" w:sz="12" w:space="0" w:color="000000"/>
-              <w:bottom w:val="single" w:sz="12" w:space="0" w:color="000000"/>
-              <w:right w:val="single" w:sz="12" w:space="0" w:color="000000"/>
-            </w:tcBorders>
-          </w:tcPr>
-          <w:p>
-            <w:pPr>
-              <w:pStyle w:val="TableParagraph"/>
-              <w:spacing w:before="102" w:after="0"/>
-              <w:ind w:left="0" w:right="0" w:hanging="0"/>
-              <w:rPr>
-                <w:sz w:val="22"/>
-              </w:rPr>
-            </w:pPr>
-            <w:r>
-              <w:rPr>
-                <w:rFonts w:eastAsia="Roboto" w:cs="Roboto"/>
-                <w:b/>
-                <w:bCs/>
-                <w:color w:val="424242"/>
-                <w:spacing w:val="-1"/>
-                <w:kern w:val="0"/>
-                <w:sz w:val="22"/>
-                <w:szCs w:val="22"/>
-                <w:lang w:val="ru-RU" w:eastAsia="en-US" w:bidi="ar-SA"/>
-              </w:rPr>
-              <w:t>T41</w:t>
-            </w:r>
-            <w:r>
-              <w:rPr>
-                <w:b/>
-                <w:bCs/>
-              </w:rPr>
-              <w:t xml:space="preserve"> </w:t>
-            </w:r>
-          </w:p>
-        </w:tc>
-        <w:tc>
-          <w:tcPr>
-            <w:tcW w:w="5685" w:type="dxa"/>
-            <w:tcBorders>
-              <w:left w:val="single" w:sz="12" w:space="0" w:color="000000"/>
-              <w:bottom w:val="single" w:sz="12" w:space="0" w:color="000000"/>
-              <w:right w:val="single" w:sz="12" w:space="0" w:color="000000"/>
-            </w:tcBorders>
-          </w:tcPr>
-          <w:p>
-            <w:pPr>
-              <w:pStyle w:val="Normal"/>
-              <w:spacing w:before="97" w:after="0"/>
-              <w:jc w:val="left"/>
-              <w:rPr>
-                <w:sz w:val="22"/>
-              </w:rPr>
-            </w:pPr>
-            <w:r>
-              <w:rPr>
-                <w:rFonts w:ascii="Calibri" w:hAnsi="Calibri"/>
-                <w:b w:val="false"/>
-                <w:bCs w:val="false"/>
-                <w:i w:val="false"/>
-                <w:strike w:val="false"/>
-                <w:dstrike w:val="false"/>
-                <w:outline w:val="false"/>
-                <w:shadow w:val="false"/>
-                <w:color w:val="000000"/>
-                <w:sz w:val="22"/>
-                <w:u w:val="none"/>
-                <w:em w:val="none"/>
-              </w:rPr>
-              <w:t xml:space="preserve">  </w:t>
-            </w:r>
-            <w:r>
-              <w:rPr>
-                <w:rFonts w:ascii="Calibri" w:hAnsi="Calibri"/>
-                <w:b w:val="false"/>
-                <w:bCs w:val="false"/>
-                <w:i w:val="false"/>
-                <w:strike w:val="false"/>
-                <w:dstrike w:val="false"/>
-                <w:outline w:val="false"/>
-                <w:shadow w:val="false"/>
-                <w:color w:val="000000"/>
-                <w:sz w:val="22"/>
-                <w:u w:val="none"/>
-                <w:em w:val="none"/>
-              </w:rPr>
-              <w:t>Работоспособность иконки глаза в поле Пароль</w:t>
-            </w:r>
-          </w:p>
-          <w:p>
-            <w:pPr>
-              <w:pStyle w:val="Normal"/>
-              <w:spacing w:before="97" w:after="0"/>
-              <w:jc w:val="left"/>
-              <w:rPr>
-                <w:sz w:val="22"/>
-              </w:rPr>
-            </w:pPr>
-            <w:r>
-              <w:rPr>
-                <w:sz w:val="22"/>
-              </w:rPr>
-            </w:r>
-          </w:p>
-        </w:tc>
-        <w:tc>
-          <w:tcPr>
-            <w:tcW w:w="1477" w:type="dxa"/>
-            <w:tcBorders>
-              <w:left w:val="single" w:sz="12" w:space="0" w:color="000000"/>
-              <w:bottom w:val="single" w:sz="12" w:space="0" w:color="000000"/>
-              <w:right w:val="single" w:sz="12" w:space="0" w:color="000000"/>
-            </w:tcBorders>
-            <w:shd w:fill="D9E9D3" w:val="clear"/>
-          </w:tcPr>
-          <w:p>
-            <w:pPr>
-              <w:pStyle w:val="Normal"/>
-              <w:spacing w:before="110" w:after="0"/>
-              <w:ind w:left="88" w:right="73" w:hanging="0"/>
-              <w:jc w:val="center"/>
-              <w:rPr>
-                <w:sz w:val="22"/>
-              </w:rPr>
-            </w:pPr>
-            <w:r>
-              <w:rPr>
-                <w:rFonts w:eastAsia="Roboto" w:cs="Roboto" w:ascii="Calibri" w:hAnsi="Calibri"/>
-                <w:b w:val="false"/>
-                <w:bCs w:val="false"/>
-                <w:i w:val="false"/>
-                <w:strike w:val="false"/>
-                <w:dstrike w:val="false"/>
-                <w:outline w:val="false"/>
-                <w:shadow w:val="false"/>
-                <w:color w:val="000000"/>
-                <w:kern w:val="0"/>
-                <w:sz w:val="22"/>
-                <w:szCs w:val="22"/>
-                <w:u w:val="none"/>
-                <w:em w:val="none"/>
-                <w:lang w:val="en-US" w:eastAsia="en-US" w:bidi="ar-SA"/>
-              </w:rPr>
-              <w:t>Low</w:t>
-            </w:r>
-          </w:p>
-          <w:p>
-            <w:pPr>
-              <w:pStyle w:val="Normal"/>
-              <w:spacing w:before="110" w:after="0"/>
-              <w:ind w:left="88" w:right="73" w:hanging="0"/>
-              <w:jc w:val="center"/>
-              <w:rPr>
-                <w:sz w:val="22"/>
-              </w:rPr>
-            </w:pPr>
-            <w:r>
-              <w:rPr>
-                <w:sz w:val="22"/>
-              </w:rPr>
-            </w:r>
-          </w:p>
-        </w:tc>
-        <w:tc>
-          <w:tcPr>
-            <w:tcW w:w="1357" w:type="dxa"/>
-            <w:tcBorders>
-              <w:left w:val="single" w:sz="12" w:space="0" w:color="000000"/>
-              <w:bottom w:val="single" w:sz="12" w:space="0" w:color="000000"/>
-              <w:right w:val="single" w:sz="12" w:space="0" w:color="000000"/>
-            </w:tcBorders>
-            <w:shd w:fill="B5CDE9" w:val="clear"/>
-          </w:tcPr>
-          <w:p>
-            <w:pPr>
-              <w:pStyle w:val="TableParagraph"/>
-              <w:spacing w:before="105" w:after="0"/>
-              <w:ind w:left="92" w:right="67" w:hanging="0"/>
-              <w:rPr>
-                <w:sz w:val="22"/>
-              </w:rPr>
-            </w:pPr>
-            <w:r>
-              <w:rPr>
-                <w:color w:val="424242"/>
-                <w:sz w:val="22"/>
-              </w:rPr>
-              <w:t>Open</w:t>
-            </w:r>
-          </w:p>
-        </w:tc>
-      </w:tr>
-      <w:tr>
-        <w:trPr>
-          <w:trHeight w:val="729" w:hRule="atLeast"/>
-        </w:trPr>
-        <w:tc>
-          <w:tcPr>
-            <w:tcW w:w="780" w:type="dxa"/>
-            <w:tcBorders>
-              <w:left w:val="single" w:sz="12" w:space="0" w:color="000000"/>
-              <w:bottom w:val="single" w:sz="12" w:space="0" w:color="000000"/>
-              <w:right w:val="single" w:sz="12" w:space="0" w:color="000000"/>
-            </w:tcBorders>
-          </w:tcPr>
-          <w:p>
-            <w:pPr>
-              <w:pStyle w:val="TableParagraph"/>
-              <w:spacing w:before="102" w:after="0"/>
-              <w:ind w:left="0" w:right="0" w:hanging="0"/>
-              <w:rPr>
-                <w:sz w:val="22"/>
-              </w:rPr>
-            </w:pPr>
-            <w:r>
-              <w:rPr>
-                <w:rFonts w:eastAsia="Roboto" w:cs="Roboto"/>
-                <w:b/>
-                <w:bCs/>
-                <w:color w:val="424242"/>
-                <w:spacing w:val="-1"/>
-                <w:kern w:val="0"/>
-                <w:sz w:val="22"/>
-                <w:szCs w:val="22"/>
-                <w:lang w:val="ru-RU" w:eastAsia="en-US" w:bidi="ar-SA"/>
-              </w:rPr>
-              <w:t>T165</w:t>
-            </w:r>
-            <w:r>
-              <w:rPr>
-                <w:b/>
-                <w:bCs/>
-              </w:rPr>
-              <w:t xml:space="preserve"> </w:t>
-            </w:r>
-          </w:p>
-        </w:tc>
-        <w:tc>
-          <w:tcPr>
-            <w:tcW w:w="5685" w:type="dxa"/>
-            <w:tcBorders>
-              <w:left w:val="single" w:sz="12" w:space="0" w:color="000000"/>
-              <w:bottom w:val="single" w:sz="12" w:space="0" w:color="000000"/>
-              <w:right w:val="single" w:sz="12" w:space="0" w:color="000000"/>
-            </w:tcBorders>
-          </w:tcPr>
-          <w:p>
-            <w:pPr>
-              <w:pStyle w:val="TableParagraph"/>
-              <w:spacing w:before="97" w:after="0"/>
-              <w:jc w:val="left"/>
-              <w:rPr>
-                <w:sz w:val="22"/>
-              </w:rPr>
-            </w:pPr>
-            <w:r>
-              <w:rPr>
-                <w:rFonts w:ascii="Barlow;apple-system;BlinkMacSystemFont;system-ui;sans-serif" w:hAnsi="Barlow;apple-system;BlinkMacSystemFont;system-ui;sans-serif"/>
-                <w:b w:val="false"/>
-                <w:bCs w:val="false"/>
-                <w:i w:val="false"/>
-                <w:caps w:val="false"/>
-                <w:smallCaps w:val="false"/>
-                <w:color w:val="111111"/>
-                <w:spacing w:val="0"/>
-                <w:sz w:val="21"/>
-              </w:rPr>
-              <w:t>Загрузка исполняемого файла (.ехе)</w:t>
-            </w:r>
-            <w:r>
-              <w:rPr>
-                <w:b w:val="false"/>
-                <w:bCs w:val="false"/>
-                <w:color w:val="424242"/>
-                <w:sz w:val="22"/>
-              </w:rPr>
-              <w:t xml:space="preserve"> </w:t>
-            </w:r>
-          </w:p>
-        </w:tc>
-        <w:tc>
-          <w:tcPr>
-            <w:tcW w:w="1477" w:type="dxa"/>
-            <w:tcBorders>
-              <w:left w:val="single" w:sz="12" w:space="0" w:color="000000"/>
-              <w:bottom w:val="single" w:sz="12" w:space="0" w:color="000000"/>
-              <w:right w:val="single" w:sz="12" w:space="0" w:color="000000"/>
-            </w:tcBorders>
-            <w:shd w:color="auto" w:fill="FBE4CC" w:val="clear"/>
-          </w:tcPr>
-          <w:p>
-            <w:pPr>
-              <w:pStyle w:val="TableParagraph"/>
-              <w:spacing w:before="110" w:after="0"/>
-              <w:ind w:left="88" w:right="73" w:hanging="0"/>
-              <w:rPr>
-                <w:sz w:val="22"/>
-              </w:rPr>
-            </w:pPr>
-            <w:r>
-              <w:rPr>
-                <w:rFonts w:eastAsia="Roboto" w:cs="Roboto"/>
-                <w:color w:val="424242"/>
-                <w:kern w:val="0"/>
-                <w:sz w:val="22"/>
-                <w:szCs w:val="22"/>
-                <w:lang w:val="en-US" w:eastAsia="en-US" w:bidi="ar-SA"/>
-              </w:rPr>
-              <w:t>Medium</w:t>
-            </w:r>
-          </w:p>
-        </w:tc>
-        <w:tc>
-          <w:tcPr>
-            <w:tcW w:w="1357" w:type="dxa"/>
-            <w:tcBorders>
-              <w:left w:val="single" w:sz="12" w:space="0" w:color="000000"/>
-              <w:bottom w:val="single" w:sz="12" w:space="0" w:color="000000"/>
-              <w:right w:val="single" w:sz="12" w:space="0" w:color="000000"/>
-            </w:tcBorders>
-            <w:shd w:color="auto" w:fill="D9E9D3" w:val="clear"/>
-          </w:tcPr>
-          <w:p>
-            <w:pPr>
-              <w:pStyle w:val="TableParagraph"/>
-              <w:spacing w:before="97" w:after="0"/>
-              <w:ind w:left="92" w:right="67" w:hanging="0"/>
-              <w:rPr>
-                <w:sz w:val="22"/>
-              </w:rPr>
-            </w:pPr>
-            <w:r>
-              <w:rPr>
-                <w:color w:val="424242"/>
-                <w:sz w:val="22"/>
-              </w:rPr>
-              <w:t>Done</w:t>
-            </w:r>
-          </w:p>
-        </w:tc>
-      </w:tr>
-      <w:tr>
-        <w:trPr>
-          <w:trHeight w:val="450" w:hRule="atLeast"/>
-        </w:trPr>
-        <w:tc>
-          <w:tcPr>
-            <w:tcW w:w="780" w:type="dxa"/>
-            <w:tcBorders>
-              <w:top w:val="single" w:sz="12" w:space="0" w:color="000000"/>
-              <w:left w:val="single" w:sz="12" w:space="0" w:color="000000"/>
-              <w:bottom w:val="single" w:sz="12" w:space="0" w:color="000000"/>
-              <w:right w:val="single" w:sz="12" w:space="0" w:color="000000"/>
-            </w:tcBorders>
-          </w:tcPr>
-          <w:p>
-            <w:pPr>
-              <w:pStyle w:val="TableParagraph"/>
-              <w:spacing w:before="102" w:after="0"/>
-              <w:ind w:left="0" w:right="0" w:hanging="0"/>
-              <w:rPr>
-                <w:sz w:val="22"/>
-              </w:rPr>
-            </w:pPr>
-            <w:r>
-              <w:rPr>
-                <w:b/>
-                <w:bCs/>
-              </w:rPr>
-              <w:t>T164</w:t>
-            </w:r>
-            <w:r>
-              <w:rPr/>
-              <w:t xml:space="preserve"> </w:t>
-            </w:r>
-          </w:p>
-        </w:tc>
-        <w:tc>
-          <w:tcPr>
-            <w:tcW w:w="5685" w:type="dxa"/>
-            <w:tcBorders>
-              <w:top w:val="single" w:sz="12" w:space="0" w:color="000000"/>
-              <w:left w:val="single" w:sz="12" w:space="0" w:color="000000"/>
-              <w:bottom w:val="single" w:sz="12" w:space="0" w:color="000000"/>
-              <w:right w:val="single" w:sz="12" w:space="0" w:color="000000"/>
-            </w:tcBorders>
-          </w:tcPr>
-          <w:p>
-            <w:pPr>
-              <w:pStyle w:val="TableParagraph"/>
-              <w:spacing w:before="110" w:after="0"/>
-              <w:jc w:val="left"/>
-              <w:rPr>
-                <w:sz w:val="22"/>
-              </w:rPr>
-            </w:pPr>
-            <w:r>
-              <w:rPr>
-                <w:rFonts w:ascii="Barlow;apple-system;BlinkMacSystemFont;system-ui;sans-serif" w:hAnsi="Barlow;apple-system;BlinkMacSystemFont;system-ui;sans-serif"/>
-                <w:b w:val="false"/>
-                <w:bCs w:val="false"/>
-                <w:i w:val="false"/>
-                <w:caps w:val="false"/>
-                <w:smallCaps w:val="false"/>
-                <w:color w:val="111111"/>
-                <w:spacing w:val="0"/>
-                <w:sz w:val="21"/>
-              </w:rPr>
-              <w:t xml:space="preserve">Загрузка "тяжелого" файла формата JPEG/JPG (более </w:t>
-            </w:r>
-            <w:r>
-              <w:rPr>
-                <w:rFonts w:eastAsia="Roboto" w:cs="Roboto" w:ascii="Barlow;apple-system;BlinkMacSystemFont;system-ui;sans-serif" w:hAnsi="Barlow;apple-system;BlinkMacSystemFont;system-ui;sans-serif"/>
-                <w:b w:val="false"/>
-                <w:bCs w:val="false"/>
-                <w:i w:val="false"/>
-                <w:caps w:val="false"/>
-                <w:smallCaps w:val="false"/>
-                <w:color w:val="111111"/>
-                <w:spacing w:val="0"/>
-                <w:kern w:val="0"/>
-                <w:sz w:val="21"/>
-                <w:szCs w:val="22"/>
-                <w:lang w:val="ru-RU" w:eastAsia="en-US" w:bidi="ar-SA"/>
-              </w:rPr>
-              <w:t>3</w:t>
-            </w:r>
-            <w:r>
-              <w:rPr>
-                <w:rFonts w:ascii="Barlow;apple-system;BlinkMacSystemFont;system-ui;sans-serif" w:hAnsi="Barlow;apple-system;BlinkMacSystemFont;system-ui;sans-serif"/>
-                <w:b w:val="false"/>
-                <w:bCs w:val="false"/>
-                <w:i w:val="false"/>
-                <w:caps w:val="false"/>
-                <w:smallCaps w:val="false"/>
-                <w:color w:val="111111"/>
-                <w:spacing w:val="0"/>
-                <w:sz w:val="21"/>
-              </w:rPr>
-              <w:t xml:space="preserve"> Мб)</w:t>
-            </w:r>
-            <w:r>
-              <w:rPr>
-                <w:b w:val="false"/>
-                <w:bCs w:val="false"/>
-                <w:color w:val="424242"/>
-                <w:sz w:val="22"/>
-              </w:rPr>
-              <w:t xml:space="preserve"> </w:t>
-            </w:r>
-          </w:p>
-        </w:tc>
-        <w:tc>
-          <w:tcPr>
-            <w:tcW w:w="1477" w:type="dxa"/>
-            <w:tcBorders>
-              <w:top w:val="single" w:sz="12" w:space="0" w:color="000000"/>
-              <w:left w:val="single" w:sz="12" w:space="0" w:color="000000"/>
-              <w:bottom w:val="single" w:sz="12" w:space="0" w:color="000000"/>
-              <w:right w:val="single" w:sz="12" w:space="0" w:color="000000"/>
-            </w:tcBorders>
-            <w:shd w:fill="FFD7D7" w:val="clear"/>
-          </w:tcPr>
-          <w:p>
-            <w:pPr>
-              <w:pStyle w:val="TableParagraph"/>
-              <w:spacing w:before="102" w:after="0"/>
-              <w:ind w:left="88" w:right="73" w:hanging="0"/>
-              <w:rPr>
-                <w:sz w:val="22"/>
-              </w:rPr>
-            </w:pPr>
-            <w:r>
-              <w:rPr>
-                <w:rFonts w:eastAsia="Roboto" w:cs="Roboto"/>
-                <w:color w:val="424242"/>
-                <w:kern w:val="0"/>
-                <w:sz w:val="22"/>
-                <w:szCs w:val="22"/>
-                <w:lang w:val="en-US" w:eastAsia="en-US" w:bidi="ar-SA"/>
-              </w:rPr>
-              <w:t>High</w:t>
-            </w:r>
-          </w:p>
-        </w:tc>
-        <w:tc>
-          <w:tcPr>
-            <w:tcW w:w="1357" w:type="dxa"/>
-            <w:tcBorders>
-              <w:top w:val="single" w:sz="12" w:space="0" w:color="000000"/>
-              <w:left w:val="single" w:sz="12" w:space="0" w:color="000000"/>
-              <w:bottom w:val="single" w:sz="12" w:space="0" w:color="000000"/>
-              <w:right w:val="single" w:sz="12" w:space="0" w:color="000000"/>
-            </w:tcBorders>
-            <w:shd w:color="auto" w:fill="D9E9D3" w:val="clear"/>
-          </w:tcPr>
-          <w:p>
-            <w:pPr>
-              <w:pStyle w:val="TableParagraph"/>
-              <w:spacing w:before="110" w:after="0"/>
-              <w:ind w:left="92" w:right="67" w:hanging="0"/>
-              <w:rPr>
-                <w:sz w:val="22"/>
-              </w:rPr>
-            </w:pPr>
-            <w:r>
-              <w:rPr>
-                <w:color w:val="424242"/>
-                <w:sz w:val="22"/>
-              </w:rPr>
-              <w:t>Done</w:t>
-            </w:r>
-          </w:p>
-        </w:tc>
-      </w:tr>
-      <w:tr>
-        <w:trPr>
-          <w:trHeight w:val="450" w:hRule="atLeast"/>
-        </w:trPr>
-        <w:tc>
-          <w:tcPr>
-            <w:tcW w:w="780" w:type="dxa"/>
-            <w:tcBorders>
-              <w:top w:val="single" w:sz="12" w:space="0" w:color="000000"/>
-              <w:left w:val="single" w:sz="12" w:space="0" w:color="000000"/>
-              <w:bottom w:val="single" w:sz="12" w:space="0" w:color="000000"/>
-              <w:right w:val="single" w:sz="12" w:space="0" w:color="000000"/>
-            </w:tcBorders>
-          </w:tcPr>
-          <w:p>
-            <w:pPr>
-              <w:pStyle w:val="TableParagraph"/>
-              <w:spacing w:before="96" w:after="0"/>
-              <w:ind w:left="0" w:right="0" w:hanging="0"/>
-              <w:jc w:val="left"/>
-              <w:rPr>
-                <w:sz w:val="22"/>
-              </w:rPr>
-            </w:pPr>
-            <w:r>
-              <w:rPr>
-                <w:b/>
-                <w:bCs/>
-                <w:color w:val="000000"/>
-                <w:sz w:val="22"/>
-              </w:rPr>
-              <w:t xml:space="preserve">  </w:t>
-            </w:r>
-            <w:r>
-              <w:rPr>
-                <w:b/>
-                <w:bCs/>
-                <w:color w:val="000000"/>
-                <w:sz w:val="22"/>
-              </w:rPr>
-              <w:t>T16</w:t>
-            </w:r>
-            <w:r>
-              <w:rPr>
-                <w:rFonts w:eastAsia="Roboto" w:cs="Roboto"/>
-                <w:b/>
-                <w:bCs/>
-                <w:color w:val="000000"/>
-                <w:kern w:val="0"/>
-                <w:sz w:val="22"/>
-                <w:szCs w:val="22"/>
-                <w:lang w:val="en-US" w:eastAsia="en-US" w:bidi="ar-SA"/>
-              </w:rPr>
-              <w:t>6</w:t>
-            </w:r>
-          </w:p>
-        </w:tc>
-        <w:tc>
-          <w:tcPr>
-            <w:tcW w:w="5685" w:type="dxa"/>
-            <w:tcBorders>
-              <w:top w:val="single" w:sz="12" w:space="0" w:color="000000"/>
-              <w:left w:val="single" w:sz="12" w:space="0" w:color="000000"/>
-              <w:bottom w:val="single" w:sz="12" w:space="0" w:color="000000"/>
-              <w:right w:val="single" w:sz="12" w:space="0" w:color="000000"/>
-            </w:tcBorders>
-          </w:tcPr>
-          <w:p>
-            <w:pPr>
-              <w:pStyle w:val="Normal"/>
-              <w:spacing w:before="96" w:after="0"/>
-              <w:jc w:val="left"/>
-              <w:rPr>
-                <w:sz w:val="22"/>
-              </w:rPr>
-            </w:pPr>
-            <w:r>
-              <w:rPr>
-                <w:rFonts w:ascii="Calibri" w:hAnsi="Calibri"/>
-                <w:b w:val="false"/>
-                <w:i w:val="false"/>
-                <w:strike w:val="false"/>
-                <w:dstrike w:val="false"/>
-                <w:outline w:val="false"/>
-                <w:shadow w:val="false"/>
-                <w:color w:val="424242"/>
-                <w:sz w:val="22"/>
-                <w:u w:val="none"/>
-                <w:em w:val="none"/>
-              </w:rPr>
-              <w:t xml:space="preserve">  </w:t>
-            </w:r>
-            <w:r>
-              <w:rPr>
-                <w:rFonts w:ascii="Calibri" w:hAnsi="Calibri"/>
-                <w:b w:val="false"/>
-                <w:i w:val="false"/>
-                <w:strike w:val="false"/>
-                <w:dstrike w:val="false"/>
-                <w:outline w:val="false"/>
-                <w:shadow w:val="false"/>
-                <w:color w:val="000000"/>
-                <w:sz w:val="22"/>
-                <w:u w:val="none"/>
-                <w:em w:val="none"/>
-              </w:rPr>
-              <w:t>У</w:t>
-            </w:r>
-            <w:r>
-              <w:rPr>
-                <w:rFonts w:eastAsia="Roboto" w:cs="Roboto" w:ascii="Barlow;apple-system;BlinkMacSystemFont;system-ui;sans-serif" w:hAnsi="Barlow;apple-system;BlinkMacSystemFont;system-ui;sans-serif"/>
-                <w:b w:val="false"/>
-                <w:bCs w:val="false"/>
-                <w:i w:val="false"/>
-                <w:caps w:val="false"/>
-                <w:smallCaps w:val="false"/>
-                <w:strike w:val="false"/>
-                <w:dstrike w:val="false"/>
-                <w:outline w:val="false"/>
-                <w:shadow w:val="false"/>
-                <w:color w:val="111111"/>
-                <w:spacing w:val="0"/>
-                <w:kern w:val="0"/>
-                <w:sz w:val="21"/>
-                <w:szCs w:val="22"/>
-                <w:u w:val="none"/>
-                <w:em w:val="none"/>
-                <w:lang w:val="ru-RU" w:eastAsia="en-US" w:bidi="ar-SA"/>
-              </w:rPr>
-              <w:t xml:space="preserve">даление загруженных файлов </w:t>
-            </w:r>
-          </w:p>
-        </w:tc>
-        <w:tc>
-          <w:tcPr>
-            <w:tcW w:w="1477" w:type="dxa"/>
-            <w:tcBorders>
-              <w:top w:val="single" w:sz="12" w:space="0" w:color="000000"/>
-              <w:left w:val="single" w:sz="12" w:space="0" w:color="000000"/>
-              <w:bottom w:val="single" w:sz="12" w:space="0" w:color="000000"/>
-              <w:right w:val="single" w:sz="12" w:space="0" w:color="000000"/>
-            </w:tcBorders>
-            <w:shd w:fill="FBE4CC" w:val="clear"/>
-          </w:tcPr>
-          <w:p>
-            <w:pPr>
-              <w:pStyle w:val="TableParagraph"/>
-              <w:spacing w:before="96" w:after="0"/>
-              <w:ind w:left="88" w:right="73" w:hanging="0"/>
-              <w:rPr>
-                <w:sz w:val="22"/>
-              </w:rPr>
-            </w:pPr>
-            <w:r>
-              <w:rPr>
-                <w:color w:val="424242"/>
-                <w:sz w:val="22"/>
-              </w:rPr>
-              <w:t>Medium</w:t>
-            </w:r>
-          </w:p>
-        </w:tc>
-        <w:tc>
-          <w:tcPr>
-            <w:tcW w:w="1357" w:type="dxa"/>
-            <w:tcBorders>
-              <w:top w:val="single" w:sz="12" w:space="0" w:color="000000"/>
-              <w:left w:val="single" w:sz="12" w:space="0" w:color="000000"/>
-              <w:bottom w:val="single" w:sz="12" w:space="0" w:color="000000"/>
-              <w:right w:val="single" w:sz="12" w:space="0" w:color="000000"/>
-            </w:tcBorders>
-            <w:shd w:color="auto" w:fill="C8D9F7" w:val="clear"/>
-          </w:tcPr>
-          <w:p>
-            <w:pPr>
-              <w:pStyle w:val="TableParagraph"/>
-              <w:spacing w:before="105" w:after="0"/>
-              <w:ind w:left="92" w:right="67" w:hanging="0"/>
-              <w:rPr>
-                <w:sz w:val="22"/>
-              </w:rPr>
-            </w:pPr>
-            <w:r>
-              <w:rPr>
-                <w:color w:val="424242"/>
-                <w:sz w:val="22"/>
-              </w:rPr>
-              <w:t>Open</w:t>
-            </w:r>
-          </w:p>
-        </w:tc>
-      </w:tr>
-      <w:tr>
-        <w:trPr>
-          <w:trHeight w:val="450" w:hRule="atLeast"/>
-        </w:trPr>
-        <w:tc>
-          <w:tcPr>
-            <w:tcW w:w="780" w:type="dxa"/>
-            <w:tcBorders>
-              <w:left w:val="single" w:sz="12" w:space="0" w:color="000000"/>
-              <w:bottom w:val="single" w:sz="12" w:space="0" w:color="000000"/>
-              <w:right w:val="single" w:sz="12" w:space="0" w:color="000000"/>
-            </w:tcBorders>
-          </w:tcPr>
-          <w:p>
-            <w:pPr>
-              <w:pStyle w:val="TableParagraph"/>
-              <w:spacing w:before="96" w:after="0"/>
-              <w:ind w:left="0" w:right="0" w:hanging="0"/>
-              <w:jc w:val="left"/>
-              <w:rPr>
-                <w:sz w:val="22"/>
-              </w:rPr>
-            </w:pPr>
-            <w:r>
-              <w:rPr>
-                <w:b/>
-                <w:bCs/>
-                <w:color w:val="000000"/>
-                <w:sz w:val="22"/>
-              </w:rPr>
-              <w:t xml:space="preserve">  </w:t>
-            </w:r>
-            <w:r>
-              <w:rPr>
-                <w:b/>
-                <w:bCs/>
-                <w:color w:val="000000"/>
-                <w:sz w:val="22"/>
-              </w:rPr>
-              <w:t>T1</w:t>
-            </w:r>
-            <w:r>
-              <w:rPr>
-                <w:rFonts w:eastAsia="Roboto" w:cs="Roboto"/>
-                <w:b/>
-                <w:bCs/>
-                <w:color w:val="000000"/>
-                <w:kern w:val="0"/>
-                <w:sz w:val="22"/>
-                <w:szCs w:val="22"/>
-                <w:lang w:val="en-US" w:eastAsia="en-US" w:bidi="ar-SA"/>
-              </w:rPr>
-              <w:t>73</w:t>
-            </w:r>
-          </w:p>
-        </w:tc>
-        <w:tc>
-          <w:tcPr>
-            <w:tcW w:w="5685" w:type="dxa"/>
-            <w:tcBorders>
-              <w:left w:val="single" w:sz="12" w:space="0" w:color="000000"/>
-              <w:bottom w:val="single" w:sz="12" w:space="0" w:color="000000"/>
-              <w:right w:val="single" w:sz="12" w:space="0" w:color="000000"/>
-            </w:tcBorders>
-          </w:tcPr>
-          <w:p>
-            <w:pPr>
-              <w:pStyle w:val="Normal"/>
-              <w:spacing w:before="96" w:after="0"/>
-              <w:jc w:val="left"/>
-              <w:rPr>
-                <w:sz w:val="22"/>
-              </w:rPr>
-            </w:pPr>
-            <w:r>
-              <w:rPr>
-                <w:rFonts w:ascii="Calibri" w:hAnsi="Calibri"/>
-                <w:b w:val="false"/>
-                <w:i w:val="false"/>
-                <w:strike w:val="false"/>
-                <w:dstrike w:val="false"/>
-                <w:outline w:val="false"/>
-                <w:shadow w:val="false"/>
-                <w:color w:val="424242"/>
-                <w:sz w:val="22"/>
-                <w:u w:val="none"/>
-                <w:em w:val="none"/>
-              </w:rPr>
-              <w:t xml:space="preserve">  </w:t>
-            </w:r>
-            <w:r>
-              <w:rPr>
-                <w:rFonts w:eastAsia="Roboto" w:cs="Roboto" w:ascii="Calibri" w:hAnsi="Calibri"/>
-                <w:b w:val="false"/>
-                <w:bCs w:val="false"/>
-                <w:i w:val="false"/>
-                <w:caps w:val="false"/>
-                <w:smallCaps w:val="false"/>
-                <w:strike w:val="false"/>
-                <w:dstrike w:val="false"/>
-                <w:outline w:val="false"/>
-                <w:shadow w:val="false"/>
-                <w:color w:val="000000"/>
-                <w:spacing w:val="0"/>
-                <w:kern w:val="0"/>
-                <w:sz w:val="22"/>
-                <w:szCs w:val="22"/>
-                <w:u w:val="none"/>
-                <w:em w:val="none"/>
-                <w:lang w:val="ru-RU" w:eastAsia="en-US" w:bidi="ar-SA"/>
-              </w:rPr>
-              <w:t>О</w:t>
-            </w:r>
-            <w:r>
-              <w:rPr>
-                <w:rFonts w:ascii="Calibri" w:hAnsi="Calibri"/>
-                <w:b w:val="false"/>
-                <w:i w:val="false"/>
-                <w:strike w:val="false"/>
-                <w:dstrike w:val="false"/>
-                <w:outline w:val="false"/>
-                <w:shadow w:val="false"/>
-                <w:color w:val="000000"/>
-                <w:sz w:val="22"/>
-                <w:u w:val="none"/>
-                <w:em w:val="none"/>
-              </w:rPr>
-              <w:t>тсутствие валидации поля «Кем выдан»</w:t>
-            </w:r>
-            <w:r>
-              <w:rPr>
-                <w:rFonts w:eastAsia="Roboto" w:cs="Roboto" w:ascii="Barlow;apple-system;BlinkMacSystemFont;system-ui;sans-serif" w:hAnsi="Barlow;apple-system;BlinkMacSystemFont;system-ui;sans-serif"/>
-                <w:b w:val="false"/>
-                <w:bCs w:val="false"/>
-                <w:i w:val="false"/>
-                <w:caps w:val="false"/>
-                <w:smallCaps w:val="false"/>
-                <w:strike w:val="false"/>
-                <w:dstrike w:val="false"/>
-                <w:outline w:val="false"/>
-                <w:shadow w:val="false"/>
-                <w:color w:val="111111"/>
-                <w:spacing w:val="0"/>
-                <w:kern w:val="0"/>
-                <w:sz w:val="21"/>
-                <w:szCs w:val="22"/>
-                <w:u w:val="none"/>
-                <w:em w:val="none"/>
-                <w:lang w:val="ru-RU" w:eastAsia="en-US" w:bidi="ar-SA"/>
-              </w:rPr>
-              <w:t xml:space="preserve"> </w:t>
-            </w:r>
-          </w:p>
-        </w:tc>
-        <w:tc>
-          <w:tcPr>
-            <w:tcW w:w="1477" w:type="dxa"/>
-            <w:tcBorders>
-              <w:left w:val="single" w:sz="12" w:space="0" w:color="000000"/>
-              <w:bottom w:val="single" w:sz="12" w:space="0" w:color="000000"/>
-              <w:right w:val="single" w:sz="12" w:space="0" w:color="000000"/>
-            </w:tcBorders>
-            <w:shd w:color="auto" w:fill="D9E9D3" w:val="clear"/>
-          </w:tcPr>
-          <w:p>
-            <w:pPr>
-              <w:pStyle w:val="TableParagraph"/>
-              <w:spacing w:before="96" w:after="0"/>
-              <w:ind w:left="88" w:right="73" w:hanging="0"/>
-              <w:rPr>
-                <w:sz w:val="22"/>
-              </w:rPr>
-            </w:pPr>
-            <w:r>
-              <w:rPr>
-                <w:rFonts w:eastAsia="Roboto" w:cs="Roboto"/>
-                <w:color w:val="424242"/>
-                <w:kern w:val="0"/>
-                <w:sz w:val="22"/>
-                <w:szCs w:val="22"/>
-                <w:lang w:val="en-US" w:eastAsia="en-US" w:bidi="ar-SA"/>
-              </w:rPr>
-              <w:t>Low</w:t>
-            </w:r>
-          </w:p>
-        </w:tc>
-        <w:tc>
-          <w:tcPr>
-            <w:tcW w:w="1357" w:type="dxa"/>
-            <w:tcBorders>
-              <w:left w:val="single" w:sz="12" w:space="0" w:color="000000"/>
-              <w:bottom w:val="single" w:sz="12" w:space="0" w:color="000000"/>
-              <w:right w:val="single" w:sz="12" w:space="0" w:color="000000"/>
-            </w:tcBorders>
-            <w:shd w:color="auto" w:fill="C8D9F7" w:val="clear"/>
-          </w:tcPr>
-          <w:p>
-            <w:pPr>
-              <w:pStyle w:val="TableParagraph"/>
-              <w:spacing w:before="105" w:after="0"/>
-              <w:ind w:left="92" w:right="67" w:hanging="0"/>
-              <w:rPr>
-                <w:sz w:val="22"/>
-              </w:rPr>
-            </w:pPr>
-            <w:r>
-              <w:rPr>
-                <w:color w:val="424242"/>
-                <w:sz w:val="22"/>
-              </w:rPr>
-              <w:t>Open</w:t>
-            </w:r>
-          </w:p>
-        </w:tc>
-      </w:tr>
-      <w:tr>
-        <w:trPr>
-          <w:trHeight w:val="469" w:hRule="atLeast"/>
-        </w:trPr>
-        <w:tc>
-          <w:tcPr>
-            <w:tcW w:w="780" w:type="dxa"/>
-            <w:tcBorders>
-              <w:top w:val="single" w:sz="12" w:space="0" w:color="000000"/>
-              <w:left w:val="single" w:sz="12" w:space="0" w:color="000000"/>
-              <w:bottom w:val="single" w:sz="12" w:space="0" w:color="000000"/>
-              <w:right w:val="single" w:sz="12" w:space="0" w:color="000000"/>
-            </w:tcBorders>
-          </w:tcPr>
-          <w:p>
-            <w:pPr>
-              <w:pStyle w:val="Normal"/>
-              <w:spacing w:before="111" w:after="0"/>
-              <w:ind w:left="64" w:right="37" w:hanging="0"/>
-              <w:rPr>
-                <w:sz w:val="22"/>
-              </w:rPr>
-            </w:pPr>
-            <w:r>
-              <w:rPr>
-                <w:rFonts w:ascii="Calibri" w:hAnsi="Calibri"/>
-                <w:b/>
-                <w:bCs/>
-                <w:i w:val="false"/>
-                <w:strike w:val="false"/>
-                <w:dstrike w:val="false"/>
-                <w:outline w:val="false"/>
-                <w:shadow w:val="false"/>
-                <w:color w:val="1154CC"/>
-                <w:sz w:val="22"/>
-                <w:u w:val="none"/>
-                <w:em w:val="none"/>
-              </w:rPr>
-              <w:t xml:space="preserve"> </w:t>
-            </w:r>
-            <w:r>
-              <w:rPr>
-                <w:rFonts w:eastAsia="Roboto" w:cs="Roboto"/>
-                <w:b/>
-                <w:bCs/>
-                <w:i w:val="false"/>
-                <w:strike w:val="false"/>
-                <w:dstrike w:val="false"/>
-                <w:outline w:val="false"/>
-                <w:shadow w:val="false"/>
-                <w:color w:val="000000"/>
-                <w:kern w:val="0"/>
-                <w:sz w:val="22"/>
-                <w:szCs w:val="22"/>
-                <w:u w:val="none"/>
-                <w:em w:val="none"/>
-                <w:lang w:val="ru-RU" w:eastAsia="en-US" w:bidi="ar-SA"/>
-              </w:rPr>
-              <w:t xml:space="preserve">T207 </w:t>
-            </w:r>
-          </w:p>
-          <w:p>
-            <w:pPr>
-              <w:pStyle w:val="Normal"/>
-              <w:spacing w:before="111" w:after="0"/>
-              <w:ind w:left="64" w:right="37" w:hanging="0"/>
-              <w:rPr>
-                <w:sz w:val="22"/>
-              </w:rPr>
-            </w:pPr>
-            <w:r>
-              <w:rPr>
-                <w:sz w:val="22"/>
-              </w:rPr>
-            </w:r>
-          </w:p>
-        </w:tc>
-        <w:tc>
-          <w:tcPr>
-            <w:tcW w:w="5685" w:type="dxa"/>
-            <w:tcBorders>
-              <w:top w:val="single" w:sz="12" w:space="0" w:color="000000"/>
-              <w:left w:val="single" w:sz="12" w:space="0" w:color="000000"/>
-              <w:bottom w:val="single" w:sz="12" w:space="0" w:color="000000"/>
-              <w:right w:val="single" w:sz="12" w:space="0" w:color="000000"/>
-            </w:tcBorders>
-          </w:tcPr>
-          <w:p>
-            <w:pPr>
-              <w:pStyle w:val="Normal"/>
-              <w:spacing w:before="111" w:after="0"/>
-              <w:jc w:val="left"/>
-              <w:rPr>
-                <w:sz w:val="22"/>
-              </w:rPr>
-            </w:pPr>
-            <w:r>
-              <w:rPr>
-                <w:rFonts w:ascii="Calibri" w:hAnsi="Calibri"/>
-                <w:b w:val="false"/>
-                <w:i w:val="false"/>
-                <w:strike w:val="false"/>
-                <w:dstrike w:val="false"/>
-                <w:outline w:val="false"/>
-                <w:shadow w:val="false"/>
-                <w:color w:val="424242"/>
-                <w:w w:val="95"/>
-                <w:sz w:val="22"/>
-                <w:u w:val="none"/>
-                <w:em w:val="none"/>
-              </w:rPr>
-              <w:t xml:space="preserve">  </w:t>
-            </w:r>
-            <w:r>
-              <w:rPr>
-                <w:rFonts w:ascii="Barlow;apple-system;BlinkMacSystemFont;system-ui;sans-serif" w:hAnsi="Barlow;apple-system;BlinkMacSystemFont;system-ui;sans-serif"/>
-                <w:b w:val="false"/>
-                <w:bCs w:val="false"/>
-                <w:i w:val="false"/>
-                <w:caps w:val="false"/>
-                <w:smallCaps w:val="false"/>
-                <w:strike w:val="false"/>
-                <w:dstrike w:val="false"/>
-                <w:outline w:val="false"/>
-                <w:shadow w:val="false"/>
-                <w:color w:val="111111"/>
-                <w:spacing w:val="0"/>
-                <w:w w:val="95"/>
-                <w:sz w:val="21"/>
-                <w:u w:val="none"/>
-                <w:em w:val="none"/>
-              </w:rPr>
-              <w:t>Загрузка</w:t>
-            </w:r>
-            <w:r>
-              <w:rPr>
-                <w:rFonts w:ascii="Calibri" w:hAnsi="Calibri"/>
-                <w:b w:val="false"/>
-                <w:i w:val="false"/>
-                <w:strike w:val="false"/>
-                <w:dstrike w:val="false"/>
-                <w:outline w:val="false"/>
-                <w:shadow w:val="false"/>
-                <w:color w:val="000000"/>
-                <w:sz w:val="22"/>
-                <w:u w:val="none"/>
-                <w:em w:val="none"/>
-              </w:rPr>
-              <w:t xml:space="preserve"> вирусного файла </w:t>
-            </w:r>
-          </w:p>
-          <w:p>
-            <w:pPr>
-              <w:pStyle w:val="Normal"/>
-              <w:spacing w:before="111" w:after="0"/>
-              <w:jc w:val="left"/>
-              <w:rPr>
-                <w:sz w:val="22"/>
-              </w:rPr>
-            </w:pPr>
-            <w:r>
-              <w:rPr>
-                <w:sz w:val="22"/>
-              </w:rPr>
-            </w:r>
-          </w:p>
-        </w:tc>
-        <w:tc>
-          <w:tcPr>
-            <w:tcW w:w="1477" w:type="dxa"/>
-            <w:tcBorders>
-              <w:top w:val="single" w:sz="12" w:space="0" w:color="000000"/>
-              <w:left w:val="single" w:sz="12" w:space="0" w:color="000000"/>
-              <w:bottom w:val="single" w:sz="12" w:space="0" w:color="000000"/>
-              <w:right w:val="single" w:sz="12" w:space="0" w:color="000000"/>
-            </w:tcBorders>
-            <w:shd w:fill="FFD7D7" w:val="clear"/>
-          </w:tcPr>
-          <w:p>
-            <w:pPr>
-              <w:pStyle w:val="TableParagraph"/>
-              <w:spacing w:before="102" w:after="0"/>
-              <w:ind w:left="88" w:right="73" w:hanging="0"/>
-              <w:rPr>
-                <w:sz w:val="22"/>
-              </w:rPr>
-            </w:pPr>
-            <w:r>
-              <w:rPr>
-                <w:rFonts w:eastAsia="Roboto" w:cs="Roboto"/>
-                <w:color w:val="424242"/>
-                <w:kern w:val="0"/>
-                <w:sz w:val="22"/>
-                <w:szCs w:val="22"/>
-                <w:lang w:val="en-US" w:eastAsia="en-US" w:bidi="ar-SA"/>
-              </w:rPr>
-              <w:t>High</w:t>
-            </w:r>
-          </w:p>
-        </w:tc>
-        <w:tc>
-          <w:tcPr>
-            <w:tcW w:w="1357" w:type="dxa"/>
-            <w:tcBorders>
-              <w:top w:val="single" w:sz="12" w:space="0" w:color="000000"/>
-              <w:left w:val="single" w:sz="12" w:space="0" w:color="000000"/>
-              <w:bottom w:val="single" w:sz="12" w:space="0" w:color="000000"/>
-              <w:right w:val="single" w:sz="12" w:space="0" w:color="000000"/>
-            </w:tcBorders>
-            <w:shd w:color="auto" w:fill="C8D9F7" w:val="clear"/>
-          </w:tcPr>
-          <w:p>
-            <w:pPr>
-              <w:pStyle w:val="TableParagraph"/>
-              <w:spacing w:before="111" w:after="0"/>
-              <w:ind w:left="92" w:right="67" w:hanging="0"/>
-              <w:rPr>
-                <w:sz w:val="22"/>
-              </w:rPr>
-            </w:pPr>
-            <w:r>
-              <w:rPr>
-                <w:color w:val="424242"/>
-                <w:sz w:val="22"/>
-              </w:rPr>
-              <w:t>Open</w:t>
-            </w:r>
-          </w:p>
-        </w:tc>
-      </w:tr>
-    </w:tbl>
-    <w:p>
-      <w:pPr>
-        <w:pStyle w:val="Normal"/>
-        <w:rPr>
-          <w:sz w:val="22"/>
-        </w:rPr>
-      </w:pPr>
-      <w:r>
-        <w:rPr>
-          <w:sz w:val="22"/>
-        </w:rPr>
-      </w:r>
-    </w:p>
-    <w:p>
-      <w:pPr>
-        <w:pStyle w:val="Normal"/>
-        <w:rPr>
-          <w:sz w:val="22"/>
-        </w:rPr>
-      </w:pPr>
-      <w:r>
-        <w:rPr>
-          <w:sz w:val="22"/>
-        </w:rPr>
-      </w:r>
-    </w:p>
-    <w:p>
-      <w:pPr>
-        <w:pStyle w:val="Normal"/>
-        <w:rPr>
-          <w:sz w:val="22"/>
-        </w:rPr>
-      </w:pPr>
-      <w:r>
-        <w:rPr>
-          <w:sz w:val="22"/>
-        </w:rPr>
-      </w:r>
-    </w:p>
-    <w:p>
-      <w:pPr>
-        <w:pStyle w:val="Normal"/>
-        <w:rPr>
-          <w:sz w:val="22"/>
-        </w:rPr>
-      </w:pPr>
-      <w:r>
-        <w:rPr>
-          <w:sz w:val="22"/>
-        </w:rPr>
-      </w:r>
-    </w:p>
-    <w:p>
-      <w:pPr>
-        <w:pStyle w:val="Normal"/>
-        <w:spacing w:before="60" w:after="0"/>
-        <w:ind w:left="0" w:right="0" w:hanging="0"/>
-        <w:jc w:val="left"/>
-        <w:rPr>
-          <w:u w:val="none"/>
-        </w:rPr>
-      </w:pPr>
-      <w:r>
-        <w:rPr>
-          <w:rFonts w:eastAsia="Microsoft YaHei" w:cs="Arial"/>
-          <w:b/>
-          <w:bCs/>
-          <w:i w:val="false"/>
-          <w:caps w:val="false"/>
-          <w:smallCaps w:val="false"/>
-          <w:strike w:val="false"/>
-          <w:dstrike w:val="false"/>
-          <w:color w:val="000000"/>
-          <w:spacing w:val="-2"/>
-          <w:w w:val="95"/>
-          <w:sz w:val="32"/>
-          <w:szCs w:val="32"/>
-          <w:u w:val="none"/>
-          <w:effect w:val="none"/>
-          <w:lang w:val="ru-RU" w:eastAsia="en-US" w:bidi="ar-SA"/>
-        </w:rPr>
-        <w:t>7. Список новых дефектов</w:t>
-      </w:r>
-    </w:p>
-    <w:p>
-      <w:pPr>
-        <w:pStyle w:val="Normal"/>
-        <w:spacing w:before="60" w:after="0"/>
-        <w:ind w:left="135" w:right="0" w:hanging="0"/>
-        <w:jc w:val="left"/>
-        <w:rPr>
-          <w:u w:val="none"/>
-        </w:rPr>
-      </w:pPr>
-      <w:r>
-        <w:rPr>
-          <w:u w:val="none"/>
-        </w:rPr>
-      </w:r>
-    </w:p>
-    <w:p>
-      <w:pPr>
-        <w:pStyle w:val="Style17"/>
-        <w:spacing w:before="7" w:after="0"/>
-        <w:rPr>
-          <w:rFonts w:ascii="Arial" w:hAnsi="Arial"/>
-          <w:b/>
-          <w:b/>
-          <w:sz w:val="15"/>
-        </w:rPr>
-      </w:pPr>
-      <w:r>
-        <w:rPr>
-          <w:rFonts w:ascii="Arial" w:hAnsi="Arial"/>
-          <w:b/>
-          <w:sz w:val="15"/>
         </w:rPr>
       </w:r>
     </w:p>
@@ -9161,7 +7575,21 @@
                 <w:szCs w:val="22"/>
                 <w:lang w:val="ru-RU" w:eastAsia="en-US" w:bidi="ar-SA"/>
               </w:rPr>
-              <w:t>T165</w:t>
+              <w:t>T</w:t>
+            </w:r>
+            <w:r>
+              <w:rPr>
+                <w:rFonts w:eastAsia="Roboto" w:cs="Roboto"/>
+                <w:b/>
+                <w:bCs/>
+                <w:color w:val="424242"/>
+                <w:spacing w:val="-1"/>
+                <w:kern w:val="0"/>
+                <w:sz w:val="22"/>
+                <w:szCs w:val="22"/>
+                <w:lang w:val="en-US" w:eastAsia="en-US" w:bidi="ar-SA"/>
+              </w:rPr>
+              <w:t>28</w:t>
             </w:r>
             <w:r>
               <w:rPr>
@@ -9184,7 +7612,7 @@
           </w:tcPr>
           <w:p>
             <w:pPr>
-              <w:pStyle w:val="TableParagraph"/>
+              <w:pStyle w:val="Normal"/>
               <w:spacing w:before="97" w:after="0"/>
               <w:jc w:val="left"/>
               <w:rPr>
@@ -9193,26 +7621,52 @@
             </w:pPr>
             <w:r>
               <w:rPr>
-                <w:rFonts w:ascii="Barlow;apple-system;BlinkMacSystemFont;system-ui;sans-serif" w:hAnsi="Barlow;apple-system;BlinkMacSystemFont;system-ui;sans-serif"/>
+                <w:rFonts w:ascii="Calibri" w:hAnsi="Calibri"/>
                 <w:b w:val="false"/>
                 <w:bCs w:val="false"/>
                 <w:i w:val="false"/>
-                <w:caps w:val="false"/>
-                <w:smallCaps w:val="false"/>
-                <w:color w:val="111111"/>
-                <w:spacing w:val="0"/>
-                <w:sz w:val="21"/>
-              </w:rPr>
-              <w:t>Загрузка исполняемого файла (.ехе)</w:t>
-            </w:r>
-            <w:r>
-              <w:rPr>
+                <w:strike w:val="false"/>
+                <w:dstrike w:val="false"/>
+                <w:outline w:val="false"/>
+                <w:shadow w:val="false"/>
+                <w:color w:val="000000"/>
+                <w:sz w:val="22"/>
+                <w:u w:val="none"/>
+                <w:em w:val="none"/>
+              </w:rPr>
+              <w:t xml:space="preserve">  </w:t>
+            </w:r>
+            <w:r>
+              <w:rPr>
+                <w:rFonts w:ascii="Calibri" w:hAnsi="Calibri"/>
                 <w:b w:val="false"/>
                 <w:bCs w:val="false"/>
-                <w:color w:val="424242"/>
-                <w:sz w:val="22"/>
-              </w:rPr>
-              <w:t xml:space="preserve"> </w:t>
+                <w:i w:val="false"/>
+                <w:strike w:val="false"/>
+                <w:dstrike w:val="false"/>
+                <w:outline w:val="false"/>
+                <w:shadow w:val="false"/>
+                <w:color w:val="000000"/>
+                <w:sz w:val="22"/>
+                <w:u w:val="none"/>
+                <w:em w:val="none"/>
+              </w:rPr>
+              <w:t>Изменение номера телефона</w:t>
+            </w:r>
+          </w:p>
+          <w:p>
+            <w:pPr>
+              <w:pStyle w:val="Normal"/>
+              <w:spacing w:before="97" w:after="0"/>
+              <w:jc w:val="left"/>
+              <w:rPr>
+                <w:sz w:val="22"/>
+              </w:rPr>
+            </w:pPr>
+            <w:r>
+              <w:rPr>
+                <w:sz w:val="22"/>
+              </w:rPr>
             </w:r>
           </w:p>
         </w:tc>
@@ -9232,6 +7686,7 @@
               <w:pStyle w:val="TableParagraph"/>
               <w:spacing w:before="110" w:after="0"/>
               <w:ind w:left="88" w:right="73" w:hanging="0"/>
+              <w:jc w:val="center"/>
               <w:rPr>
                 <w:sz w:val="22"/>
               </w:rPr>
@@ -9239,6 +7694,8 @@
             <w:r>
               <w:rPr>
                 <w:rFonts w:eastAsia="Roboto" w:cs="Roboto"/>
+                <w:b w:val="false"/>
+                <w:bCs w:val="false"/>
                 <w:color w:val="424242"/>
                 <w:kern w:val="0"/>
                 <w:sz w:val="22"/>
@@ -9254,6 +7711,356 @@
             <w:tcW w:w="1356" w:type="dxa"/>
             <w:tcBorders>
               <w:top w:val="single" w:sz="12" w:space="0" w:color="000000"/>
+              <w:left w:val="single" w:sz="12" w:space="0" w:color="000000"/>
+              <w:bottom w:val="single" w:sz="12" w:space="0" w:color="000000"/>
+              <w:right w:val="single" w:sz="12" w:space="0" w:color="000000"/>
+            </w:tcBorders>
+            <w:shd w:fill="B5CDE9" w:val="clear"/>
+          </w:tcPr>
+          <w:p>
+            <w:pPr>
+              <w:pStyle w:val="TableParagraph"/>
+              <w:spacing w:before="105" w:after="0"/>
+              <w:ind w:left="92" w:right="67" w:hanging="0"/>
+              <w:rPr>
+                <w:sz w:val="22"/>
+              </w:rPr>
+            </w:pPr>
+            <w:r>
+              <w:rPr>
+                <w:color w:val="424242"/>
+                <w:sz w:val="22"/>
+              </w:rPr>
+              <w:t>Open</w:t>
+            </w:r>
+          </w:p>
+        </w:tc>
+      </w:tr>
+      <w:tr>
+        <w:trPr>
+          <w:trHeight w:val="729" w:hRule="atLeast"/>
+        </w:trPr>
+        <w:tc>
+          <w:tcPr>
+            <w:tcW w:w="780" w:type="dxa"/>
+            <w:tcBorders>
+              <w:left w:val="single" w:sz="12" w:space="0" w:color="000000"/>
+              <w:bottom w:val="single" w:sz="12" w:space="0" w:color="000000"/>
+              <w:right w:val="single" w:sz="12" w:space="0" w:color="000000"/>
+            </w:tcBorders>
+          </w:tcPr>
+          <w:p>
+            <w:pPr>
+              <w:pStyle w:val="TableParagraph"/>
+              <w:spacing w:before="102" w:after="0"/>
+              <w:ind w:left="0" w:right="0" w:hanging="0"/>
+              <w:rPr>
+                <w:sz w:val="22"/>
+              </w:rPr>
+            </w:pPr>
+            <w:r>
+              <w:rPr>
+                <w:rFonts w:eastAsia="Roboto" w:cs="Roboto"/>
+                <w:b/>
+                <w:bCs/>
+                <w:color w:val="424242"/>
+                <w:spacing w:val="-1"/>
+                <w:kern w:val="0"/>
+                <w:sz w:val="22"/>
+                <w:szCs w:val="22"/>
+                <w:lang w:val="ru-RU" w:eastAsia="en-US" w:bidi="ar-SA"/>
+              </w:rPr>
+              <w:t>T41</w:t>
+            </w:r>
+            <w:r>
+              <w:rPr>
+                <w:b/>
+                <w:bCs/>
+              </w:rPr>
+              <w:t xml:space="preserve"> </w:t>
+            </w:r>
+          </w:p>
+        </w:tc>
+        <w:tc>
+          <w:tcPr>
+            <w:tcW w:w="5685" w:type="dxa"/>
+            <w:tcBorders>
+              <w:left w:val="single" w:sz="12" w:space="0" w:color="000000"/>
+              <w:bottom w:val="single" w:sz="12" w:space="0" w:color="000000"/>
+              <w:right w:val="single" w:sz="12" w:space="0" w:color="000000"/>
+            </w:tcBorders>
+          </w:tcPr>
+          <w:p>
+            <w:pPr>
+              <w:pStyle w:val="Normal"/>
+              <w:spacing w:before="97" w:after="0"/>
+              <w:jc w:val="left"/>
+              <w:rPr>
+                <w:sz w:val="22"/>
+              </w:rPr>
+            </w:pPr>
+            <w:r>
+              <w:rPr>
+                <w:rFonts w:ascii="Calibri" w:hAnsi="Calibri"/>
+                <w:b w:val="false"/>
+                <w:bCs w:val="false"/>
+                <w:i w:val="false"/>
+                <w:strike w:val="false"/>
+                <w:dstrike w:val="false"/>
+                <w:outline w:val="false"/>
+                <w:shadow w:val="false"/>
+                <w:color w:val="000000"/>
+                <w:sz w:val="22"/>
+                <w:u w:val="none"/>
+                <w:em w:val="none"/>
+              </w:rPr>
+              <w:t xml:space="preserve">  </w:t>
+            </w:r>
+            <w:r>
+              <w:rPr>
+                <w:rFonts w:ascii="Calibri" w:hAnsi="Calibri"/>
+                <w:b w:val="false"/>
+                <w:bCs w:val="false"/>
+                <w:i w:val="false"/>
+                <w:strike w:val="false"/>
+                <w:dstrike w:val="false"/>
+                <w:outline w:val="false"/>
+                <w:shadow w:val="false"/>
+                <w:color w:val="000000"/>
+                <w:sz w:val="22"/>
+                <w:u w:val="none"/>
+                <w:em w:val="none"/>
+              </w:rPr>
+              <w:t>Работоспособность иконки глаза в поле Пароль</w:t>
+            </w:r>
+          </w:p>
+          <w:p>
+            <w:pPr>
+              <w:pStyle w:val="Normal"/>
+              <w:spacing w:before="97" w:after="0"/>
+              <w:jc w:val="left"/>
+              <w:rPr>
+                <w:sz w:val="22"/>
+              </w:rPr>
+            </w:pPr>
+            <w:r>
+              <w:rPr>
+                <w:sz w:val="22"/>
+              </w:rPr>
+            </w:r>
+          </w:p>
+        </w:tc>
+        <w:tc>
+          <w:tcPr>
+            <w:tcW w:w="1478" w:type="dxa"/>
+            <w:tcBorders>
+              <w:left w:val="single" w:sz="12" w:space="0" w:color="000000"/>
+              <w:bottom w:val="single" w:sz="12" w:space="0" w:color="000000"/>
+              <w:right w:val="single" w:sz="12" w:space="0" w:color="000000"/>
+            </w:tcBorders>
+            <w:shd w:fill="D9E9D3" w:val="clear"/>
+          </w:tcPr>
+          <w:p>
+            <w:pPr>
+              <w:pStyle w:val="Normal"/>
+              <w:spacing w:before="110" w:after="0"/>
+              <w:ind w:left="88" w:right="73" w:hanging="0"/>
+              <w:jc w:val="center"/>
+              <w:rPr>
+                <w:sz w:val="22"/>
+              </w:rPr>
+            </w:pPr>
+            <w:r>
+              <w:rPr>
+                <w:rFonts w:eastAsia="Roboto" w:cs="Roboto" w:ascii="Calibri" w:hAnsi="Calibri"/>
+                <w:b w:val="false"/>
+                <w:bCs w:val="false"/>
+                <w:i w:val="false"/>
+                <w:strike w:val="false"/>
+                <w:dstrike w:val="false"/>
+                <w:outline w:val="false"/>
+                <w:shadow w:val="false"/>
+                <w:color w:val="000000"/>
+                <w:kern w:val="0"/>
+                <w:sz w:val="22"/>
+                <w:szCs w:val="22"/>
+                <w:u w:val="none"/>
+                <w:em w:val="none"/>
+                <w:lang w:val="en-US" w:eastAsia="en-US" w:bidi="ar-SA"/>
+              </w:rPr>
+              <w:t>Low</w:t>
+            </w:r>
+          </w:p>
+          <w:p>
+            <w:pPr>
+              <w:pStyle w:val="Normal"/>
+              <w:spacing w:before="110" w:after="0"/>
+              <w:ind w:left="88" w:right="73" w:hanging="0"/>
+              <w:jc w:val="center"/>
+              <w:rPr>
+                <w:sz w:val="22"/>
+              </w:rPr>
+            </w:pPr>
+            <w:r>
+              <w:rPr>
+                <w:sz w:val="22"/>
+              </w:rPr>
+            </w:r>
+          </w:p>
+        </w:tc>
+        <w:tc>
+          <w:tcPr>
+            <w:tcW w:w="1356" w:type="dxa"/>
+            <w:tcBorders>
+              <w:left w:val="single" w:sz="12" w:space="0" w:color="000000"/>
+              <w:bottom w:val="single" w:sz="12" w:space="0" w:color="000000"/>
+              <w:right w:val="single" w:sz="12" w:space="0" w:color="000000"/>
+            </w:tcBorders>
+            <w:shd w:fill="B5CDE9" w:val="clear"/>
+          </w:tcPr>
+          <w:p>
+            <w:pPr>
+              <w:pStyle w:val="TableParagraph"/>
+              <w:spacing w:before="105" w:after="0"/>
+              <w:ind w:left="92" w:right="67" w:hanging="0"/>
+              <w:rPr>
+                <w:sz w:val="22"/>
+              </w:rPr>
+            </w:pPr>
+            <w:r>
+              <w:rPr>
+                <w:color w:val="424242"/>
+                <w:sz w:val="22"/>
+              </w:rPr>
+              <w:t>Open</w:t>
+            </w:r>
+          </w:p>
+        </w:tc>
+      </w:tr>
+      <w:tr>
+        <w:trPr>
+          <w:trHeight w:val="729" w:hRule="atLeast"/>
+        </w:trPr>
+        <w:tc>
+          <w:tcPr>
+            <w:tcW w:w="780" w:type="dxa"/>
+            <w:tcBorders>
+              <w:left w:val="single" w:sz="12" w:space="0" w:color="000000"/>
+              <w:bottom w:val="single" w:sz="12" w:space="0" w:color="000000"/>
+              <w:right w:val="single" w:sz="12" w:space="0" w:color="000000"/>
+            </w:tcBorders>
+          </w:tcPr>
+          <w:p>
+            <w:pPr>
+              <w:pStyle w:val="TableParagraph"/>
+              <w:spacing w:before="102" w:after="0"/>
+              <w:ind w:left="0" w:right="0" w:hanging="0"/>
+              <w:rPr>
+                <w:sz w:val="22"/>
+              </w:rPr>
+            </w:pPr>
+            <w:r>
+              <w:rPr>
+                <w:rFonts w:eastAsia="Roboto" w:cs="Roboto"/>
+                <w:b/>
+                <w:bCs/>
+                <w:color w:val="424242"/>
+                <w:spacing w:val="-1"/>
+                <w:kern w:val="0"/>
+                <w:sz w:val="22"/>
+                <w:szCs w:val="22"/>
+                <w:lang w:val="ru-RU" w:eastAsia="en-US" w:bidi="ar-SA"/>
+              </w:rPr>
+              <w:t>T165</w:t>
+            </w:r>
+            <w:r>
+              <w:rPr>
+                <w:b/>
+                <w:bCs/>
+              </w:rPr>
+              <w:t xml:space="preserve"> </w:t>
+            </w:r>
+          </w:p>
+        </w:tc>
+        <w:tc>
+          <w:tcPr>
+            <w:tcW w:w="5685" w:type="dxa"/>
+            <w:tcBorders>
+              <w:left w:val="single" w:sz="12" w:space="0" w:color="000000"/>
+              <w:bottom w:val="single" w:sz="12" w:space="0" w:color="000000"/>
+              <w:right w:val="single" w:sz="12" w:space="0" w:color="000000"/>
+            </w:tcBorders>
+          </w:tcPr>
+          <w:p>
+            <w:pPr>
+              <w:pStyle w:val="TableParagraph"/>
+              <w:spacing w:before="97" w:after="0"/>
+              <w:jc w:val="left"/>
+              <w:rPr>
+                <w:sz w:val="22"/>
+              </w:rPr>
+            </w:pPr>
+            <w:r>
+              <w:rPr>
+                <w:rFonts w:ascii="Barlow;apple-system;BlinkMacSystemFont;system-ui;sans-serif" w:hAnsi="Barlow;apple-system;BlinkMacSystemFont;system-ui;sans-serif"/>
+                <w:b w:val="false"/>
+                <w:bCs w:val="false"/>
+                <w:i w:val="false"/>
+                <w:caps w:val="false"/>
+                <w:smallCaps w:val="false"/>
+                <w:color w:val="111111"/>
+                <w:spacing w:val="0"/>
+                <w:sz w:val="21"/>
+              </w:rPr>
+              <w:t>Загрузка исполняемого файла (.ехе)</w:t>
+            </w:r>
+            <w:r>
+              <w:rPr>
+                <w:b w:val="false"/>
+                <w:bCs w:val="false"/>
+                <w:color w:val="424242"/>
+                <w:sz w:val="22"/>
+              </w:rPr>
+              <w:t xml:space="preserve"> </w:t>
+            </w:r>
+          </w:p>
+        </w:tc>
+        <w:tc>
+          <w:tcPr>
+            <w:tcW w:w="1478" w:type="dxa"/>
+            <w:tcBorders>
+              <w:left w:val="single" w:sz="12" w:space="0" w:color="000000"/>
+              <w:bottom w:val="single" w:sz="12" w:space="0" w:color="000000"/>
+              <w:right w:val="single" w:sz="12" w:space="0" w:color="000000"/>
+            </w:tcBorders>
+            <w:shd w:color="auto" w:fill="FBE4CC" w:val="clear"/>
+          </w:tcPr>
+          <w:p>
+            <w:pPr>
+              <w:pStyle w:val="TableParagraph"/>
+              <w:spacing w:before="110" w:after="0"/>
+              <w:ind w:left="88" w:right="73" w:hanging="0"/>
+              <w:rPr>
+                <w:sz w:val="22"/>
+              </w:rPr>
+            </w:pPr>
+            <w:r>
+              <w:rPr>
+                <w:rFonts w:eastAsia="Roboto" w:cs="Roboto"/>
+                <w:color w:val="424242"/>
+                <w:kern w:val="0"/>
+                <w:sz w:val="22"/>
+                <w:szCs w:val="22"/>
+                <w:lang w:val="en-US" w:eastAsia="en-US" w:bidi="ar-SA"/>
+              </w:rPr>
+              <w:t>Medium</w:t>
+            </w:r>
+          </w:p>
+        </w:tc>
+        <w:tc>
+          <w:tcPr>
+            <w:tcW w:w="1356" w:type="dxa"/>
+            <w:tcBorders>
               <w:left w:val="single" w:sz="12" w:space="0" w:color="000000"/>
               <w:bottom w:val="single" w:sz="12" w:space="0" w:color="000000"/>
               <w:right w:val="single" w:sz="12" w:space="0" w:color="000000"/>
@@ -10036,7 +8843,7 @@
               <w:bottom w:val="single" w:sz="12" w:space="0" w:color="000000"/>
               <w:right w:val="single" w:sz="12" w:space="0" w:color="000000"/>
             </w:tcBorders>
-            <w:shd w:fill="FF6D6D" w:val="clear"/>
+            <w:shd w:fill="FFD7D7" w:val="clear"/>
           </w:tcPr>
           <w:p>
             <w:pPr>
@@ -10056,13 +8863,1250 @@
                 <w:szCs w:val="22"/>
                 <w:lang w:val="en-US" w:eastAsia="en-US" w:bidi="ar-SA"/>
               </w:rPr>
-              <w:t>Critical</w:t>
+              <w:t>High</w:t>
             </w:r>
           </w:p>
         </w:tc>
         <w:tc>
           <w:tcPr>
             <w:tcW w:w="1356" w:type="dxa"/>
+            <w:tcBorders>
+              <w:top w:val="single" w:sz="12" w:space="0" w:color="000000"/>
+              <w:left w:val="single" w:sz="12" w:space="0" w:color="000000"/>
+              <w:bottom w:val="single" w:sz="12" w:space="0" w:color="000000"/>
+              <w:right w:val="single" w:sz="12" w:space="0" w:color="000000"/>
+            </w:tcBorders>
+            <w:shd w:color="auto" w:fill="C8D9F7" w:val="clear"/>
+          </w:tcPr>
+          <w:p>
+            <w:pPr>
+              <w:pStyle w:val="TableParagraph"/>
+              <w:spacing w:before="111" w:after="0"/>
+              <w:ind w:left="92" w:right="67" w:hanging="0"/>
+              <w:rPr>
+                <w:sz w:val="22"/>
+              </w:rPr>
+            </w:pPr>
+            <w:r>
+              <w:rPr>
+                <w:color w:val="424242"/>
+                <w:sz w:val="22"/>
+              </w:rPr>
+              <w:t>Open</w:t>
+            </w:r>
+          </w:p>
+        </w:tc>
+      </w:tr>
+    </w:tbl>
+    <w:p>
+      <w:pPr>
+        <w:pStyle w:val="Normal"/>
+        <w:rPr>
+          <w:sz w:val="22"/>
+        </w:rPr>
+      </w:pPr>
+      <w:r>
+        <w:rPr>
+          <w:sz w:val="22"/>
+        </w:rPr>
+      </w:r>
+    </w:p>
+    <w:p>
+      <w:pPr>
+        <w:pStyle w:val="Normal"/>
+        <w:rPr>
+          <w:sz w:val="22"/>
+        </w:rPr>
+      </w:pPr>
+      <w:r>
+        <w:rPr>
+          <w:sz w:val="22"/>
+        </w:rPr>
+      </w:r>
+    </w:p>
+    <w:p>
+      <w:pPr>
+        <w:pStyle w:val="Normal"/>
+        <w:rPr>
+          <w:sz w:val="22"/>
+        </w:rPr>
+      </w:pPr>
+      <w:r>
+        <w:rPr>
+          <w:sz w:val="22"/>
+        </w:rPr>
+      </w:r>
+    </w:p>
+    <w:p>
+      <w:pPr>
+        <w:pStyle w:val="Normal"/>
+        <w:rPr>
+          <w:sz w:val="22"/>
+        </w:rPr>
+      </w:pPr>
+      <w:r>
+        <w:rPr>
+          <w:sz w:val="22"/>
+        </w:rPr>
+      </w:r>
+    </w:p>
+    <w:p>
+      <w:pPr>
+        <w:pStyle w:val="Normal"/>
+        <w:spacing w:before="60" w:after="0"/>
+        <w:ind w:left="0" w:right="0" w:hanging="0"/>
+        <w:jc w:val="left"/>
+        <w:rPr>
+          <w:u w:val="none"/>
+        </w:rPr>
+      </w:pPr>
+      <w:r>
+        <w:rPr>
+          <w:rFonts w:eastAsia="Microsoft YaHei" w:cs="Arial"/>
+          <w:b/>
+          <w:bCs/>
+          <w:i w:val="false"/>
+          <w:caps w:val="false"/>
+          <w:smallCaps w:val="false"/>
+          <w:strike w:val="false"/>
+          <w:dstrike w:val="false"/>
+          <w:color w:val="000000"/>
+          <w:spacing w:val="-2"/>
+          <w:w w:val="95"/>
+          <w:sz w:val="32"/>
+          <w:szCs w:val="32"/>
+          <w:u w:val="none"/>
+          <w:effect w:val="none"/>
+          <w:lang w:val="ru-RU" w:eastAsia="en-US" w:bidi="ar-SA"/>
+        </w:rPr>
+        <w:t>7. Список новых дефектов</w:t>
+      </w:r>
+    </w:p>
+    <w:p>
+      <w:pPr>
+        <w:pStyle w:val="Normal"/>
+        <w:spacing w:before="60" w:after="0"/>
+        <w:ind w:left="135" w:right="0" w:hanging="0"/>
+        <w:jc w:val="left"/>
+        <w:rPr>
+          <w:u w:val="none"/>
+        </w:rPr>
+      </w:pPr>
+      <w:r>
+        <w:rPr>
+          <w:u w:val="none"/>
+        </w:rPr>
+      </w:r>
+    </w:p>
+    <w:p>
+      <w:pPr>
+        <w:pStyle w:val="Style17"/>
+        <w:spacing w:before="7" w:after="0"/>
+        <w:rPr>
+          <w:rFonts w:ascii="Arial" w:hAnsi="Arial"/>
+          <w:b/>
+          <w:b/>
+          <w:sz w:val="15"/>
+        </w:rPr>
+      </w:pPr>
+      <w:r>
+        <w:rPr>
+          <w:rFonts w:ascii="Arial" w:hAnsi="Arial"/>
+          <w:b/>
+          <w:sz w:val="15"/>
+        </w:rPr>
+      </w:r>
+    </w:p>
+    <w:tbl>
+      <w:tblPr>
+        <w:tblW w:w="9300" w:type="dxa"/>
+        <w:jc w:val="left"/>
+        <w:tblInd w:w="149" w:type="dxa"/>
+        <w:tblCellMar>
+          <w:top w:w="0" w:type="dxa"/>
+          <w:left w:w="15" w:type="dxa"/>
+          <w:bottom w:w="0" w:type="dxa"/>
+          <w:right w:w="15" w:type="dxa"/>
+        </w:tblCellMar>
+        <w:tblLook w:val="01e0"/>
+      </w:tblPr>
+      <w:tblGrid>
+        <w:gridCol w:w="780"/>
+        <w:gridCol w:w="5685"/>
+        <w:gridCol w:w="1479"/>
+        <w:gridCol w:w="1355"/>
+      </w:tblGrid>
+      <w:tr>
+        <w:trPr>
+          <w:trHeight w:val="449" w:hRule="atLeast"/>
+        </w:trPr>
+        <w:tc>
+          <w:tcPr>
+            <w:tcW w:w="780" w:type="dxa"/>
+            <w:tcBorders>
+              <w:top w:val="single" w:sz="12" w:space="0" w:color="000000"/>
+              <w:left w:val="single" w:sz="12" w:space="0" w:color="000000"/>
+              <w:bottom w:val="single" w:sz="12" w:space="0" w:color="000000"/>
+              <w:right w:val="single" w:sz="12" w:space="0" w:color="000000"/>
+            </w:tcBorders>
+            <w:shd w:color="auto" w:fill="EFEFEF" w:val="clear"/>
+          </w:tcPr>
+          <w:p>
+            <w:pPr>
+              <w:pStyle w:val="TableParagraph"/>
+              <w:spacing w:before="104" w:after="0"/>
+              <w:ind w:left="30" w:right="0" w:hanging="0"/>
+              <w:rPr>
+                <w:b/>
+                <w:b/>
+                <w:sz w:val="22"/>
+              </w:rPr>
+            </w:pPr>
+            <w:r>
+              <w:rPr>
+                <w:b/>
+                <w:color w:val="424242"/>
+                <w:w w:val="92"/>
+                <w:sz w:val="22"/>
+              </w:rPr>
+              <w:t>№</w:t>
+            </w:r>
+          </w:p>
+        </w:tc>
+        <w:tc>
+          <w:tcPr>
+            <w:tcW w:w="5685" w:type="dxa"/>
+            <w:tcBorders>
+              <w:top w:val="single" w:sz="12" w:space="0" w:color="000000"/>
+              <w:left w:val="single" w:sz="12" w:space="0" w:color="000000"/>
+              <w:bottom w:val="single" w:sz="12" w:space="0" w:color="000000"/>
+              <w:right w:val="single" w:sz="12" w:space="0" w:color="000000"/>
+            </w:tcBorders>
+            <w:shd w:color="auto" w:fill="EFEFEF" w:val="clear"/>
+          </w:tcPr>
+          <w:p>
+            <w:pPr>
+              <w:pStyle w:val="TableParagraph"/>
+              <w:spacing w:before="104" w:after="0"/>
+              <w:ind w:left="0" w:right="2444" w:hanging="0"/>
+              <w:rPr>
+                <w:b/>
+                <w:b/>
+                <w:sz w:val="22"/>
+              </w:rPr>
+            </w:pPr>
+            <w:r>
+              <w:rPr>
+                <w:b/>
+                <w:color w:val="424242"/>
+                <w:sz w:val="22"/>
+              </w:rPr>
+              <w:t>Дефект</w:t>
+            </w:r>
+          </w:p>
+        </w:tc>
+        <w:tc>
+          <w:tcPr>
+            <w:tcW w:w="1479" w:type="dxa"/>
+            <w:tcBorders>
+              <w:top w:val="single" w:sz="12" w:space="0" w:color="000000"/>
+              <w:left w:val="single" w:sz="12" w:space="0" w:color="000000"/>
+              <w:bottom w:val="single" w:sz="12" w:space="0" w:color="000000"/>
+              <w:right w:val="single" w:sz="12" w:space="0" w:color="000000"/>
+            </w:tcBorders>
+            <w:shd w:color="auto" w:fill="EFEFEF" w:val="clear"/>
+          </w:tcPr>
+          <w:p>
+            <w:pPr>
+              <w:pStyle w:val="TableParagraph"/>
+              <w:spacing w:before="104" w:after="0"/>
+              <w:ind w:left="88" w:right="73" w:hanging="0"/>
+              <w:rPr>
+                <w:b/>
+                <w:b/>
+                <w:sz w:val="22"/>
+              </w:rPr>
+            </w:pPr>
+            <w:r>
+              <w:rPr>
+                <w:b/>
+                <w:color w:val="424242"/>
+                <w:sz w:val="22"/>
+              </w:rPr>
+              <w:t>Приоритет</w:t>
+            </w:r>
+          </w:p>
+        </w:tc>
+        <w:tc>
+          <w:tcPr>
+            <w:tcW w:w="1355" w:type="dxa"/>
+            <w:tcBorders>
+              <w:top w:val="single" w:sz="12" w:space="0" w:color="000000"/>
+              <w:left w:val="single" w:sz="12" w:space="0" w:color="000000"/>
+              <w:bottom w:val="single" w:sz="12" w:space="0" w:color="000000"/>
+              <w:right w:val="single" w:sz="12" w:space="0" w:color="000000"/>
+            </w:tcBorders>
+            <w:shd w:color="auto" w:fill="EFEFEF" w:val="clear"/>
+          </w:tcPr>
+          <w:p>
+            <w:pPr>
+              <w:pStyle w:val="TableParagraph"/>
+              <w:spacing w:before="104" w:after="0"/>
+              <w:ind w:left="92" w:right="67" w:hanging="0"/>
+              <w:rPr>
+                <w:b/>
+                <w:b/>
+                <w:sz w:val="22"/>
+              </w:rPr>
+            </w:pPr>
+            <w:r>
+              <w:rPr>
+                <w:b/>
+                <w:color w:val="424242"/>
+                <w:sz w:val="22"/>
+              </w:rPr>
+              <w:t>Статус</w:t>
+            </w:r>
+          </w:p>
+        </w:tc>
+      </w:tr>
+      <w:tr>
+        <w:trPr>
+          <w:trHeight w:val="729" w:hRule="atLeast"/>
+        </w:trPr>
+        <w:tc>
+          <w:tcPr>
+            <w:tcW w:w="780" w:type="dxa"/>
+            <w:tcBorders>
+              <w:top w:val="single" w:sz="12" w:space="0" w:color="000000"/>
+              <w:left w:val="single" w:sz="12" w:space="0" w:color="000000"/>
+              <w:bottom w:val="single" w:sz="12" w:space="0" w:color="000000"/>
+              <w:right w:val="single" w:sz="12" w:space="0" w:color="000000"/>
+            </w:tcBorders>
+          </w:tcPr>
+          <w:p>
+            <w:pPr>
+              <w:pStyle w:val="TableParagraph"/>
+              <w:spacing w:before="102" w:after="0"/>
+              <w:ind w:left="0" w:right="0" w:hanging="0"/>
+              <w:rPr>
+                <w:sz w:val="22"/>
+              </w:rPr>
+            </w:pPr>
+            <w:r>
+              <w:rPr>
+                <w:rFonts w:eastAsia="Roboto" w:cs="Roboto"/>
+                <w:b/>
+                <w:bCs/>
+                <w:color w:val="424242"/>
+                <w:spacing w:val="-1"/>
+                <w:kern w:val="0"/>
+                <w:sz w:val="22"/>
+                <w:szCs w:val="22"/>
+                <w:lang w:val="ru-RU" w:eastAsia="en-US" w:bidi="ar-SA"/>
+              </w:rPr>
+              <w:t>T165</w:t>
+            </w:r>
+            <w:r>
+              <w:rPr>
+                <w:b/>
+                <w:bCs/>
+              </w:rPr>
+              <w:t xml:space="preserve"> </w:t>
+            </w:r>
+          </w:p>
+        </w:tc>
+        <w:tc>
+          <w:tcPr>
+            <w:tcW w:w="5685" w:type="dxa"/>
+            <w:tcBorders>
+              <w:top w:val="single" w:sz="12" w:space="0" w:color="000000"/>
+              <w:left w:val="single" w:sz="12" w:space="0" w:color="000000"/>
+              <w:bottom w:val="single" w:sz="12" w:space="0" w:color="000000"/>
+              <w:right w:val="single" w:sz="12" w:space="0" w:color="000000"/>
+            </w:tcBorders>
+          </w:tcPr>
+          <w:p>
+            <w:pPr>
+              <w:pStyle w:val="TableParagraph"/>
+              <w:spacing w:before="97" w:after="0"/>
+              <w:jc w:val="left"/>
+              <w:rPr>
+                <w:sz w:val="22"/>
+              </w:rPr>
+            </w:pPr>
+            <w:r>
+              <w:rPr>
+                <w:rFonts w:ascii="Barlow;apple-system;BlinkMacSystemFont;system-ui;sans-serif" w:hAnsi="Barlow;apple-system;BlinkMacSystemFont;system-ui;sans-serif"/>
+                <w:b w:val="false"/>
+                <w:bCs w:val="false"/>
+                <w:i w:val="false"/>
+                <w:caps w:val="false"/>
+                <w:smallCaps w:val="false"/>
+                <w:color w:val="111111"/>
+                <w:spacing w:val="0"/>
+                <w:sz w:val="21"/>
+              </w:rPr>
+              <w:t>Загрузка исполняемого файла (.ехе)</w:t>
+            </w:r>
+            <w:r>
+              <w:rPr>
+                <w:b w:val="false"/>
+                <w:bCs w:val="false"/>
+                <w:color w:val="424242"/>
+                <w:sz w:val="22"/>
+              </w:rPr>
+              <w:t xml:space="preserve"> </w:t>
+            </w:r>
+          </w:p>
+        </w:tc>
+        <w:tc>
+          <w:tcPr>
+            <w:tcW w:w="1479" w:type="dxa"/>
+            <w:tcBorders>
+              <w:top w:val="single" w:sz="12" w:space="0" w:color="000000"/>
+              <w:left w:val="single" w:sz="12" w:space="0" w:color="000000"/>
+              <w:bottom w:val="single" w:sz="12" w:space="0" w:color="000000"/>
+              <w:right w:val="single" w:sz="12" w:space="0" w:color="000000"/>
+            </w:tcBorders>
+            <w:shd w:color="auto" w:fill="FBE4CC" w:val="clear"/>
+          </w:tcPr>
+          <w:p>
+            <w:pPr>
+              <w:pStyle w:val="TableParagraph"/>
+              <w:spacing w:before="110" w:after="0"/>
+              <w:ind w:left="88" w:right="73" w:hanging="0"/>
+              <w:rPr>
+                <w:sz w:val="22"/>
+              </w:rPr>
+            </w:pPr>
+            <w:r>
+              <w:rPr>
+                <w:rFonts w:eastAsia="Roboto" w:cs="Roboto"/>
+                <w:color w:val="424242"/>
+                <w:kern w:val="0"/>
+                <w:sz w:val="22"/>
+                <w:szCs w:val="22"/>
+                <w:lang w:val="en-US" w:eastAsia="en-US" w:bidi="ar-SA"/>
+              </w:rPr>
+              <w:t>Medium</w:t>
+            </w:r>
+          </w:p>
+        </w:tc>
+        <w:tc>
+          <w:tcPr>
+            <w:tcW w:w="1355" w:type="dxa"/>
+            <w:tcBorders>
+              <w:top w:val="single" w:sz="12" w:space="0" w:color="000000"/>
+              <w:left w:val="single" w:sz="12" w:space="0" w:color="000000"/>
+              <w:bottom w:val="single" w:sz="12" w:space="0" w:color="000000"/>
+              <w:right w:val="single" w:sz="12" w:space="0" w:color="000000"/>
+            </w:tcBorders>
+            <w:shd w:color="auto" w:fill="D9E9D3" w:val="clear"/>
+          </w:tcPr>
+          <w:p>
+            <w:pPr>
+              <w:pStyle w:val="TableParagraph"/>
+              <w:spacing w:before="97" w:after="0"/>
+              <w:ind w:left="92" w:right="67" w:hanging="0"/>
+              <w:rPr>
+                <w:sz w:val="22"/>
+              </w:rPr>
+            </w:pPr>
+            <w:r>
+              <w:rPr>
+                <w:color w:val="424242"/>
+                <w:sz w:val="22"/>
+              </w:rPr>
+              <w:t>Done</w:t>
+            </w:r>
+          </w:p>
+        </w:tc>
+      </w:tr>
+      <w:tr>
+        <w:trPr>
+          <w:trHeight w:val="450" w:hRule="atLeast"/>
+        </w:trPr>
+        <w:tc>
+          <w:tcPr>
+            <w:tcW w:w="780" w:type="dxa"/>
+            <w:tcBorders>
+              <w:top w:val="single" w:sz="12" w:space="0" w:color="000000"/>
+              <w:left w:val="single" w:sz="12" w:space="0" w:color="000000"/>
+              <w:bottom w:val="single" w:sz="12" w:space="0" w:color="000000"/>
+              <w:right w:val="single" w:sz="12" w:space="0" w:color="000000"/>
+            </w:tcBorders>
+          </w:tcPr>
+          <w:p>
+            <w:pPr>
+              <w:pStyle w:val="TableParagraph"/>
+              <w:spacing w:before="102" w:after="0"/>
+              <w:ind w:left="0" w:right="0" w:hanging="0"/>
+              <w:rPr>
+                <w:sz w:val="22"/>
+              </w:rPr>
+            </w:pPr>
+            <w:r>
+              <w:rPr>
+                <w:b/>
+                <w:bCs/>
+              </w:rPr>
+              <w:t>T164</w:t>
+            </w:r>
+            <w:r>
+              <w:rPr/>
+              <w:t xml:space="preserve"> </w:t>
+            </w:r>
+          </w:p>
+        </w:tc>
+        <w:tc>
+          <w:tcPr>
+            <w:tcW w:w="5685" w:type="dxa"/>
+            <w:tcBorders>
+              <w:top w:val="single" w:sz="12" w:space="0" w:color="000000"/>
+              <w:left w:val="single" w:sz="12" w:space="0" w:color="000000"/>
+              <w:bottom w:val="single" w:sz="12" w:space="0" w:color="000000"/>
+              <w:right w:val="single" w:sz="12" w:space="0" w:color="000000"/>
+            </w:tcBorders>
+          </w:tcPr>
+          <w:p>
+            <w:pPr>
+              <w:pStyle w:val="TableParagraph"/>
+              <w:spacing w:before="110" w:after="0"/>
+              <w:jc w:val="left"/>
+              <w:rPr>
+                <w:sz w:val="22"/>
+              </w:rPr>
+            </w:pPr>
+            <w:r>
+              <w:rPr>
+                <w:rFonts w:ascii="Barlow;apple-system;BlinkMacSystemFont;system-ui;sans-serif" w:hAnsi="Barlow;apple-system;BlinkMacSystemFont;system-ui;sans-serif"/>
+                <w:b w:val="false"/>
+                <w:bCs w:val="false"/>
+                <w:i w:val="false"/>
+                <w:caps w:val="false"/>
+                <w:smallCaps w:val="false"/>
+                <w:color w:val="111111"/>
+                <w:spacing w:val="0"/>
+                <w:sz w:val="21"/>
+              </w:rPr>
+              <w:t xml:space="preserve">Загрузка "тяжелого" файла формата JPEG/JPG (более </w:t>
+            </w:r>
+            <w:r>
+              <w:rPr>
+                <w:rFonts w:eastAsia="Roboto" w:cs="Roboto" w:ascii="Barlow;apple-system;BlinkMacSystemFont;system-ui;sans-serif" w:hAnsi="Barlow;apple-system;BlinkMacSystemFont;system-ui;sans-serif"/>
+                <w:b w:val="false"/>
+                <w:bCs w:val="false"/>
+                <w:i w:val="false"/>
+                <w:caps w:val="false"/>
+                <w:smallCaps w:val="false"/>
+                <w:color w:val="111111"/>
+                <w:spacing w:val="0"/>
+                <w:kern w:val="0"/>
+                <w:sz w:val="21"/>
+                <w:szCs w:val="22"/>
+                <w:lang w:val="ru-RU" w:eastAsia="en-US" w:bidi="ar-SA"/>
+              </w:rPr>
+              <w:t>3</w:t>
+            </w:r>
+            <w:r>
+              <w:rPr>
+                <w:rFonts w:ascii="Barlow;apple-system;BlinkMacSystemFont;system-ui;sans-serif" w:hAnsi="Barlow;apple-system;BlinkMacSystemFont;system-ui;sans-serif"/>
+                <w:b w:val="false"/>
+                <w:bCs w:val="false"/>
+                <w:i w:val="false"/>
+                <w:caps w:val="false"/>
+                <w:smallCaps w:val="false"/>
+                <w:color w:val="111111"/>
+                <w:spacing w:val="0"/>
+                <w:sz w:val="21"/>
+              </w:rPr>
+              <w:t xml:space="preserve"> Мб)</w:t>
+            </w:r>
+            <w:r>
+              <w:rPr>
+                <w:b w:val="false"/>
+                <w:bCs w:val="false"/>
+                <w:color w:val="424242"/>
+                <w:sz w:val="22"/>
+              </w:rPr>
+              <w:t xml:space="preserve"> </w:t>
+            </w:r>
+          </w:p>
+        </w:tc>
+        <w:tc>
+          <w:tcPr>
+            <w:tcW w:w="1479" w:type="dxa"/>
+            <w:tcBorders>
+              <w:top w:val="single" w:sz="12" w:space="0" w:color="000000"/>
+              <w:left w:val="single" w:sz="12" w:space="0" w:color="000000"/>
+              <w:bottom w:val="single" w:sz="12" w:space="0" w:color="000000"/>
+              <w:right w:val="single" w:sz="12" w:space="0" w:color="000000"/>
+            </w:tcBorders>
+            <w:shd w:fill="FFD7D7" w:val="clear"/>
+          </w:tcPr>
+          <w:p>
+            <w:pPr>
+              <w:pStyle w:val="TableParagraph"/>
+              <w:spacing w:before="102" w:after="0"/>
+              <w:ind w:left="88" w:right="73" w:hanging="0"/>
+              <w:rPr>
+                <w:sz w:val="22"/>
+              </w:rPr>
+            </w:pPr>
+            <w:r>
+              <w:rPr>
+                <w:rFonts w:eastAsia="Roboto" w:cs="Roboto"/>
+                <w:color w:val="424242"/>
+                <w:kern w:val="0"/>
+                <w:sz w:val="22"/>
+                <w:szCs w:val="22"/>
+                <w:lang w:val="en-US" w:eastAsia="en-US" w:bidi="ar-SA"/>
+              </w:rPr>
+              <w:t>High</w:t>
+            </w:r>
+          </w:p>
+        </w:tc>
+        <w:tc>
+          <w:tcPr>
+            <w:tcW w:w="1355" w:type="dxa"/>
+            <w:tcBorders>
+              <w:top w:val="single" w:sz="12" w:space="0" w:color="000000"/>
+              <w:left w:val="single" w:sz="12" w:space="0" w:color="000000"/>
+              <w:bottom w:val="single" w:sz="12" w:space="0" w:color="000000"/>
+              <w:right w:val="single" w:sz="12" w:space="0" w:color="000000"/>
+            </w:tcBorders>
+            <w:shd w:color="auto" w:fill="D9E9D3" w:val="clear"/>
+          </w:tcPr>
+          <w:p>
+            <w:pPr>
+              <w:pStyle w:val="TableParagraph"/>
+              <w:spacing w:before="110" w:after="0"/>
+              <w:ind w:left="92" w:right="67" w:hanging="0"/>
+              <w:rPr>
+                <w:sz w:val="22"/>
+              </w:rPr>
+            </w:pPr>
+            <w:r>
+              <w:rPr>
+                <w:color w:val="424242"/>
+                <w:sz w:val="22"/>
+              </w:rPr>
+              <w:t>Done</w:t>
+            </w:r>
+          </w:p>
+        </w:tc>
+      </w:tr>
+      <w:tr>
+        <w:trPr>
+          <w:trHeight w:val="450" w:hRule="atLeast"/>
+        </w:trPr>
+        <w:tc>
+          <w:tcPr>
+            <w:tcW w:w="780" w:type="dxa"/>
+            <w:tcBorders>
+              <w:top w:val="single" w:sz="12" w:space="0" w:color="000000"/>
+              <w:left w:val="single" w:sz="12" w:space="0" w:color="000000"/>
+              <w:bottom w:val="single" w:sz="12" w:space="0" w:color="000000"/>
+              <w:right w:val="single" w:sz="12" w:space="0" w:color="000000"/>
+            </w:tcBorders>
+          </w:tcPr>
+          <w:p>
+            <w:pPr>
+              <w:pStyle w:val="TableParagraph"/>
+              <w:spacing w:before="96" w:after="0"/>
+              <w:ind w:left="0" w:right="0" w:hanging="0"/>
+              <w:jc w:val="left"/>
+              <w:rPr>
+                <w:sz w:val="22"/>
+              </w:rPr>
+            </w:pPr>
+            <w:r>
+              <w:rPr>
+                <w:b/>
+                <w:bCs/>
+                <w:color w:val="000000"/>
+                <w:sz w:val="22"/>
+              </w:rPr>
+              <w:t xml:space="preserve">  </w:t>
+            </w:r>
+            <w:r>
+              <w:rPr>
+                <w:b/>
+                <w:bCs/>
+                <w:color w:val="000000"/>
+                <w:sz w:val="22"/>
+              </w:rPr>
+              <w:t>T16</w:t>
+            </w:r>
+            <w:r>
+              <w:rPr>
+                <w:rFonts w:eastAsia="Roboto" w:cs="Roboto"/>
+                <w:b/>
+                <w:bCs/>
+                <w:color w:val="000000"/>
+                <w:kern w:val="0"/>
+                <w:sz w:val="22"/>
+                <w:szCs w:val="22"/>
+                <w:lang w:val="en-US" w:eastAsia="en-US" w:bidi="ar-SA"/>
+              </w:rPr>
+              <w:t>6</w:t>
+            </w:r>
+          </w:p>
+        </w:tc>
+        <w:tc>
+          <w:tcPr>
+            <w:tcW w:w="5685" w:type="dxa"/>
+            <w:tcBorders>
+              <w:top w:val="single" w:sz="12" w:space="0" w:color="000000"/>
+              <w:left w:val="single" w:sz="12" w:space="0" w:color="000000"/>
+              <w:bottom w:val="single" w:sz="12" w:space="0" w:color="000000"/>
+              <w:right w:val="single" w:sz="12" w:space="0" w:color="000000"/>
+            </w:tcBorders>
+          </w:tcPr>
+          <w:p>
+            <w:pPr>
+              <w:pStyle w:val="Normal"/>
+              <w:spacing w:before="96" w:after="0"/>
+              <w:jc w:val="left"/>
+              <w:rPr>
+                <w:sz w:val="22"/>
+              </w:rPr>
+            </w:pPr>
+            <w:r>
+              <w:rPr>
+                <w:rFonts w:ascii="Calibri" w:hAnsi="Calibri"/>
+                <w:b w:val="false"/>
+                <w:i w:val="false"/>
+                <w:strike w:val="false"/>
+                <w:dstrike w:val="false"/>
+                <w:outline w:val="false"/>
+                <w:shadow w:val="false"/>
+                <w:color w:val="424242"/>
+                <w:sz w:val="22"/>
+                <w:u w:val="none"/>
+                <w:em w:val="none"/>
+              </w:rPr>
+              <w:t xml:space="preserve">  </w:t>
+            </w:r>
+            <w:r>
+              <w:rPr>
+                <w:rFonts w:ascii="Calibri" w:hAnsi="Calibri"/>
+                <w:b w:val="false"/>
+                <w:i w:val="false"/>
+                <w:strike w:val="false"/>
+                <w:dstrike w:val="false"/>
+                <w:outline w:val="false"/>
+                <w:shadow w:val="false"/>
+                <w:color w:val="000000"/>
+                <w:sz w:val="22"/>
+                <w:u w:val="none"/>
+                <w:em w:val="none"/>
+              </w:rPr>
+              <w:t>У</w:t>
+            </w:r>
+            <w:r>
+              <w:rPr>
+                <w:rFonts w:eastAsia="Roboto" w:cs="Roboto" w:ascii="Barlow;apple-system;BlinkMacSystemFont;system-ui;sans-serif" w:hAnsi="Barlow;apple-system;BlinkMacSystemFont;system-ui;sans-serif"/>
+                <w:b w:val="false"/>
+                <w:bCs w:val="false"/>
+                <w:i w:val="false"/>
+                <w:caps w:val="false"/>
+                <w:smallCaps w:val="false"/>
+                <w:strike w:val="false"/>
+                <w:dstrike w:val="false"/>
+                <w:outline w:val="false"/>
+                <w:shadow w:val="false"/>
+                <w:color w:val="111111"/>
+                <w:spacing w:val="0"/>
+                <w:kern w:val="0"/>
+                <w:sz w:val="21"/>
+                <w:szCs w:val="22"/>
+                <w:u w:val="none"/>
+                <w:em w:val="none"/>
+                <w:lang w:val="ru-RU" w:eastAsia="en-US" w:bidi="ar-SA"/>
+              </w:rPr>
+              <w:t xml:space="preserve">даление загруженных файлов </w:t>
+            </w:r>
+          </w:p>
+        </w:tc>
+        <w:tc>
+          <w:tcPr>
+            <w:tcW w:w="1479" w:type="dxa"/>
+            <w:tcBorders>
+              <w:top w:val="single" w:sz="12" w:space="0" w:color="000000"/>
+              <w:left w:val="single" w:sz="12" w:space="0" w:color="000000"/>
+              <w:bottom w:val="single" w:sz="12" w:space="0" w:color="000000"/>
+              <w:right w:val="single" w:sz="12" w:space="0" w:color="000000"/>
+            </w:tcBorders>
+            <w:shd w:fill="FBE4CC" w:val="clear"/>
+          </w:tcPr>
+          <w:p>
+            <w:pPr>
+              <w:pStyle w:val="TableParagraph"/>
+              <w:spacing w:before="96" w:after="0"/>
+              <w:ind w:left="88" w:right="73" w:hanging="0"/>
+              <w:rPr>
+                <w:sz w:val="22"/>
+              </w:rPr>
+            </w:pPr>
+            <w:r>
+              <w:rPr>
+                <w:color w:val="424242"/>
+                <w:sz w:val="22"/>
+              </w:rPr>
+              <w:t>Medium</w:t>
+            </w:r>
+          </w:p>
+        </w:tc>
+        <w:tc>
+          <w:tcPr>
+            <w:tcW w:w="1355" w:type="dxa"/>
+            <w:tcBorders>
+              <w:top w:val="single" w:sz="12" w:space="0" w:color="000000"/>
+              <w:left w:val="single" w:sz="12" w:space="0" w:color="000000"/>
+              <w:bottom w:val="single" w:sz="12" w:space="0" w:color="000000"/>
+              <w:right w:val="single" w:sz="12" w:space="0" w:color="000000"/>
+            </w:tcBorders>
+            <w:shd w:color="auto" w:fill="C8D9F7" w:val="clear"/>
+          </w:tcPr>
+          <w:p>
+            <w:pPr>
+              <w:pStyle w:val="TableParagraph"/>
+              <w:spacing w:before="105" w:after="0"/>
+              <w:ind w:left="92" w:right="67" w:hanging="0"/>
+              <w:rPr>
+                <w:sz w:val="22"/>
+              </w:rPr>
+            </w:pPr>
+            <w:r>
+              <w:rPr>
+                <w:color w:val="424242"/>
+                <w:sz w:val="22"/>
+              </w:rPr>
+              <w:t>Open</w:t>
+            </w:r>
+          </w:p>
+        </w:tc>
+      </w:tr>
+      <w:tr>
+        <w:trPr>
+          <w:trHeight w:val="450" w:hRule="atLeast"/>
+        </w:trPr>
+        <w:tc>
+          <w:tcPr>
+            <w:tcW w:w="780" w:type="dxa"/>
+            <w:tcBorders>
+              <w:left w:val="single" w:sz="12" w:space="0" w:color="000000"/>
+              <w:bottom w:val="single" w:sz="12" w:space="0" w:color="000000"/>
+              <w:right w:val="single" w:sz="12" w:space="0" w:color="000000"/>
+            </w:tcBorders>
+          </w:tcPr>
+          <w:p>
+            <w:pPr>
+              <w:pStyle w:val="TableParagraph"/>
+              <w:spacing w:before="96" w:after="0"/>
+              <w:ind w:left="0" w:right="0" w:hanging="0"/>
+              <w:jc w:val="left"/>
+              <w:rPr>
+                <w:sz w:val="22"/>
+              </w:rPr>
+            </w:pPr>
+            <w:r>
+              <w:rPr>
+                <w:b/>
+                <w:bCs/>
+                <w:color w:val="000000"/>
+                <w:sz w:val="22"/>
+              </w:rPr>
+              <w:t xml:space="preserve">  </w:t>
+            </w:r>
+            <w:r>
+              <w:rPr>
+                <w:b/>
+                <w:bCs/>
+                <w:color w:val="000000"/>
+                <w:sz w:val="22"/>
+              </w:rPr>
+              <w:t>T1</w:t>
+            </w:r>
+            <w:r>
+              <w:rPr>
+                <w:rFonts w:eastAsia="Roboto" w:cs="Roboto"/>
+                <w:b/>
+                <w:bCs/>
+                <w:color w:val="000000"/>
+                <w:kern w:val="0"/>
+                <w:sz w:val="22"/>
+                <w:szCs w:val="22"/>
+                <w:lang w:val="en-US" w:eastAsia="en-US" w:bidi="ar-SA"/>
+              </w:rPr>
+              <w:t>73</w:t>
+            </w:r>
+          </w:p>
+        </w:tc>
+        <w:tc>
+          <w:tcPr>
+            <w:tcW w:w="5685" w:type="dxa"/>
+            <w:tcBorders>
+              <w:left w:val="single" w:sz="12" w:space="0" w:color="000000"/>
+              <w:bottom w:val="single" w:sz="12" w:space="0" w:color="000000"/>
+              <w:right w:val="single" w:sz="12" w:space="0" w:color="000000"/>
+            </w:tcBorders>
+          </w:tcPr>
+          <w:p>
+            <w:pPr>
+              <w:pStyle w:val="Normal"/>
+              <w:spacing w:before="96" w:after="0"/>
+              <w:jc w:val="left"/>
+              <w:rPr>
+                <w:sz w:val="22"/>
+              </w:rPr>
+            </w:pPr>
+            <w:r>
+              <w:rPr>
+                <w:rFonts w:ascii="Calibri" w:hAnsi="Calibri"/>
+                <w:b w:val="false"/>
+                <w:i w:val="false"/>
+                <w:strike w:val="false"/>
+                <w:dstrike w:val="false"/>
+                <w:outline w:val="false"/>
+                <w:shadow w:val="false"/>
+                <w:color w:val="424242"/>
+                <w:sz w:val="22"/>
+                <w:u w:val="none"/>
+                <w:em w:val="none"/>
+              </w:rPr>
+              <w:t xml:space="preserve">  </w:t>
+            </w:r>
+            <w:r>
+              <w:rPr>
+                <w:rFonts w:eastAsia="Roboto" w:cs="Roboto" w:ascii="Calibri" w:hAnsi="Calibri"/>
+                <w:b w:val="false"/>
+                <w:bCs w:val="false"/>
+                <w:i w:val="false"/>
+                <w:caps w:val="false"/>
+                <w:smallCaps w:val="false"/>
+                <w:strike w:val="false"/>
+                <w:dstrike w:val="false"/>
+                <w:outline w:val="false"/>
+                <w:shadow w:val="false"/>
+                <w:color w:val="000000"/>
+                <w:spacing w:val="0"/>
+                <w:kern w:val="0"/>
+                <w:sz w:val="22"/>
+                <w:szCs w:val="22"/>
+                <w:u w:val="none"/>
+                <w:em w:val="none"/>
+                <w:lang w:val="ru-RU" w:eastAsia="en-US" w:bidi="ar-SA"/>
+              </w:rPr>
+              <w:t>О</w:t>
+            </w:r>
+            <w:r>
+              <w:rPr>
+                <w:rFonts w:ascii="Calibri" w:hAnsi="Calibri"/>
+                <w:b w:val="false"/>
+                <w:i w:val="false"/>
+                <w:strike w:val="false"/>
+                <w:dstrike w:val="false"/>
+                <w:outline w:val="false"/>
+                <w:shadow w:val="false"/>
+                <w:color w:val="000000"/>
+                <w:sz w:val="22"/>
+                <w:u w:val="none"/>
+                <w:em w:val="none"/>
+              </w:rPr>
+              <w:t>тсутствие валидации поля «Кем выдан»</w:t>
+            </w:r>
+            <w:r>
+              <w:rPr>
+                <w:rFonts w:eastAsia="Roboto" w:cs="Roboto" w:ascii="Barlow;apple-system;BlinkMacSystemFont;system-ui;sans-serif" w:hAnsi="Barlow;apple-system;BlinkMacSystemFont;system-ui;sans-serif"/>
+                <w:b w:val="false"/>
+                <w:bCs w:val="false"/>
+                <w:i w:val="false"/>
+                <w:caps w:val="false"/>
+                <w:smallCaps w:val="false"/>
+                <w:strike w:val="false"/>
+                <w:dstrike w:val="false"/>
+                <w:outline w:val="false"/>
+                <w:shadow w:val="false"/>
+                <w:color w:val="111111"/>
+                <w:spacing w:val="0"/>
+                <w:kern w:val="0"/>
+                <w:sz w:val="21"/>
+                <w:szCs w:val="22"/>
+                <w:u w:val="none"/>
+                <w:em w:val="none"/>
+                <w:lang w:val="ru-RU" w:eastAsia="en-US" w:bidi="ar-SA"/>
+              </w:rPr>
+              <w:t xml:space="preserve"> </w:t>
+            </w:r>
+          </w:p>
+        </w:tc>
+        <w:tc>
+          <w:tcPr>
+            <w:tcW w:w="1479" w:type="dxa"/>
+            <w:tcBorders>
+              <w:left w:val="single" w:sz="12" w:space="0" w:color="000000"/>
+              <w:bottom w:val="single" w:sz="12" w:space="0" w:color="000000"/>
+              <w:right w:val="single" w:sz="12" w:space="0" w:color="000000"/>
+            </w:tcBorders>
+            <w:shd w:color="auto" w:fill="D9E9D3" w:val="clear"/>
+          </w:tcPr>
+          <w:p>
+            <w:pPr>
+              <w:pStyle w:val="TableParagraph"/>
+              <w:spacing w:before="96" w:after="0"/>
+              <w:ind w:left="88" w:right="73" w:hanging="0"/>
+              <w:rPr>
+                <w:sz w:val="22"/>
+              </w:rPr>
+            </w:pPr>
+            <w:r>
+              <w:rPr>
+                <w:rFonts w:eastAsia="Roboto" w:cs="Roboto"/>
+                <w:color w:val="424242"/>
+                <w:kern w:val="0"/>
+                <w:sz w:val="22"/>
+                <w:szCs w:val="22"/>
+                <w:lang w:val="en-US" w:eastAsia="en-US" w:bidi="ar-SA"/>
+              </w:rPr>
+              <w:t>Low</w:t>
+            </w:r>
+          </w:p>
+        </w:tc>
+        <w:tc>
+          <w:tcPr>
+            <w:tcW w:w="1355" w:type="dxa"/>
+            <w:tcBorders>
+              <w:left w:val="single" w:sz="12" w:space="0" w:color="000000"/>
+              <w:bottom w:val="single" w:sz="12" w:space="0" w:color="000000"/>
+              <w:right w:val="single" w:sz="12" w:space="0" w:color="000000"/>
+            </w:tcBorders>
+            <w:shd w:color="auto" w:fill="C8D9F7" w:val="clear"/>
+          </w:tcPr>
+          <w:p>
+            <w:pPr>
+              <w:pStyle w:val="TableParagraph"/>
+              <w:spacing w:before="105" w:after="0"/>
+              <w:ind w:left="92" w:right="67" w:hanging="0"/>
+              <w:rPr>
+                <w:sz w:val="22"/>
+              </w:rPr>
+            </w:pPr>
+            <w:r>
+              <w:rPr>
+                <w:color w:val="424242"/>
+                <w:sz w:val="22"/>
+              </w:rPr>
+              <w:t>Open</w:t>
+            </w:r>
+          </w:p>
+        </w:tc>
+      </w:tr>
+      <w:tr>
+        <w:trPr>
+          <w:trHeight w:val="469" w:hRule="atLeast"/>
+        </w:trPr>
+        <w:tc>
+          <w:tcPr>
+            <w:tcW w:w="780" w:type="dxa"/>
+            <w:tcBorders>
+              <w:top w:val="single" w:sz="12" w:space="0" w:color="000000"/>
+              <w:left w:val="single" w:sz="12" w:space="0" w:color="000000"/>
+              <w:bottom w:val="single" w:sz="12" w:space="0" w:color="000000"/>
+              <w:right w:val="single" w:sz="12" w:space="0" w:color="000000"/>
+            </w:tcBorders>
+          </w:tcPr>
+          <w:p>
+            <w:pPr>
+              <w:pStyle w:val="Normal"/>
+              <w:spacing w:before="111" w:after="0"/>
+              <w:ind w:left="64" w:right="37" w:hanging="0"/>
+              <w:rPr>
+                <w:sz w:val="22"/>
+              </w:rPr>
+            </w:pPr>
+            <w:r>
+              <w:rPr>
+                <w:rFonts w:ascii="Calibri" w:hAnsi="Calibri"/>
+                <w:b/>
+                <w:bCs/>
+                <w:i w:val="false"/>
+                <w:strike w:val="false"/>
+                <w:dstrike w:val="false"/>
+                <w:outline w:val="false"/>
+                <w:shadow w:val="false"/>
+                <w:color w:val="1154CC"/>
+                <w:sz w:val="22"/>
+                <w:u w:val="none"/>
+                <w:em w:val="none"/>
+              </w:rPr>
+              <w:t xml:space="preserve"> </w:t>
+            </w:r>
+            <w:r>
+              <w:rPr>
+                <w:rFonts w:eastAsia="Roboto" w:cs="Roboto"/>
+                <w:b/>
+                <w:bCs/>
+                <w:i w:val="false"/>
+                <w:strike w:val="false"/>
+                <w:dstrike w:val="false"/>
+                <w:outline w:val="false"/>
+                <w:shadow w:val="false"/>
+                <w:color w:val="000000"/>
+                <w:kern w:val="0"/>
+                <w:sz w:val="22"/>
+                <w:szCs w:val="22"/>
+                <w:u w:val="none"/>
+                <w:em w:val="none"/>
+                <w:lang w:val="ru-RU" w:eastAsia="en-US" w:bidi="ar-SA"/>
+              </w:rPr>
+              <w:t xml:space="preserve">T207 </w:t>
+            </w:r>
+          </w:p>
+          <w:p>
+            <w:pPr>
+              <w:pStyle w:val="Normal"/>
+              <w:spacing w:before="111" w:after="0"/>
+              <w:ind w:left="64" w:right="37" w:hanging="0"/>
+              <w:rPr>
+                <w:sz w:val="22"/>
+              </w:rPr>
+            </w:pPr>
+            <w:r>
+              <w:rPr>
+                <w:sz w:val="22"/>
+              </w:rPr>
+            </w:r>
+          </w:p>
+        </w:tc>
+        <w:tc>
+          <w:tcPr>
+            <w:tcW w:w="5685" w:type="dxa"/>
+            <w:tcBorders>
+              <w:top w:val="single" w:sz="12" w:space="0" w:color="000000"/>
+              <w:left w:val="single" w:sz="12" w:space="0" w:color="000000"/>
+              <w:bottom w:val="single" w:sz="12" w:space="0" w:color="000000"/>
+              <w:right w:val="single" w:sz="12" w:space="0" w:color="000000"/>
+            </w:tcBorders>
+          </w:tcPr>
+          <w:p>
+            <w:pPr>
+              <w:pStyle w:val="Normal"/>
+              <w:spacing w:before="111" w:after="0"/>
+              <w:jc w:val="left"/>
+              <w:rPr>
+                <w:sz w:val="22"/>
+              </w:rPr>
+            </w:pPr>
+            <w:r>
+              <w:rPr>
+                <w:rFonts w:ascii="Calibri" w:hAnsi="Calibri"/>
+                <w:b w:val="false"/>
+                <w:i w:val="false"/>
+                <w:strike w:val="false"/>
+                <w:dstrike w:val="false"/>
+                <w:outline w:val="false"/>
+                <w:shadow w:val="false"/>
+                <w:color w:val="424242"/>
+                <w:w w:val="95"/>
+                <w:sz w:val="22"/>
+                <w:u w:val="none"/>
+                <w:em w:val="none"/>
+              </w:rPr>
+              <w:t xml:space="preserve">  </w:t>
+            </w:r>
+            <w:r>
+              <w:rPr>
+                <w:rFonts w:ascii="Barlow;apple-system;BlinkMacSystemFont;system-ui;sans-serif" w:hAnsi="Barlow;apple-system;BlinkMacSystemFont;system-ui;sans-serif"/>
+                <w:b w:val="false"/>
+                <w:bCs w:val="false"/>
+                <w:i w:val="false"/>
+                <w:caps w:val="false"/>
+                <w:smallCaps w:val="false"/>
+                <w:strike w:val="false"/>
+                <w:dstrike w:val="false"/>
+                <w:outline w:val="false"/>
+                <w:shadow w:val="false"/>
+                <w:color w:val="111111"/>
+                <w:spacing w:val="0"/>
+                <w:w w:val="95"/>
+                <w:sz w:val="21"/>
+                <w:u w:val="none"/>
+                <w:em w:val="none"/>
+              </w:rPr>
+              <w:t>Загрузка</w:t>
+            </w:r>
+            <w:r>
+              <w:rPr>
+                <w:rFonts w:ascii="Calibri" w:hAnsi="Calibri"/>
+                <w:b w:val="false"/>
+                <w:i w:val="false"/>
+                <w:strike w:val="false"/>
+                <w:dstrike w:val="false"/>
+                <w:outline w:val="false"/>
+                <w:shadow w:val="false"/>
+                <w:color w:val="000000"/>
+                <w:sz w:val="22"/>
+                <w:u w:val="none"/>
+                <w:em w:val="none"/>
+              </w:rPr>
+              <w:t xml:space="preserve"> вирусного файла </w:t>
+            </w:r>
+          </w:p>
+          <w:p>
+            <w:pPr>
+              <w:pStyle w:val="Normal"/>
+              <w:spacing w:before="111" w:after="0"/>
+              <w:jc w:val="left"/>
+              <w:rPr>
+                <w:sz w:val="22"/>
+              </w:rPr>
+            </w:pPr>
+            <w:r>
+              <w:rPr>
+                <w:sz w:val="22"/>
+              </w:rPr>
+            </w:r>
+          </w:p>
+        </w:tc>
+        <w:tc>
+          <w:tcPr>
+            <w:tcW w:w="1479" w:type="dxa"/>
+            <w:tcBorders>
+              <w:top w:val="single" w:sz="12" w:space="0" w:color="000000"/>
+              <w:left w:val="single" w:sz="12" w:space="0" w:color="000000"/>
+              <w:bottom w:val="single" w:sz="12" w:space="0" w:color="000000"/>
+              <w:right w:val="single" w:sz="12" w:space="0" w:color="000000"/>
+            </w:tcBorders>
+            <w:shd w:fill="FF6D6D" w:val="clear"/>
+          </w:tcPr>
+          <w:p>
+            <w:pPr>
+              <w:pStyle w:val="TableParagraph"/>
+              <w:spacing w:before="102" w:after="0"/>
+              <w:ind w:left="88" w:right="73" w:hanging="0"/>
+              <w:rPr>
+                <w:sz w:val="22"/>
+              </w:rPr>
+            </w:pPr>
+            <w:r>
+              <w:rPr>
+                <w:rFonts w:eastAsia="Roboto" w:cs="Roboto"/>
+                <w:color w:val="424242"/>
+                <w:kern w:val="0"/>
+                <w:sz w:val="22"/>
+                <w:szCs w:val="22"/>
+                <w:lang w:val="en-US" w:eastAsia="en-US" w:bidi="ar-SA"/>
+              </w:rPr>
+              <w:t>Critical</w:t>
+            </w:r>
+          </w:p>
+        </w:tc>
+        <w:tc>
+          <w:tcPr>
+            <w:tcW w:w="1355" w:type="dxa"/>
             <w:tcBorders>
               <w:top w:val="single" w:sz="12" w:space="0" w:color="000000"/>
               <w:left w:val="single" w:sz="12" w:space="0" w:color="000000"/>
@@ -10358,8 +10402,8 @@
       <w:tblGrid>
         <w:gridCol w:w="780"/>
         <w:gridCol w:w="5625"/>
-        <w:gridCol w:w="1538"/>
-        <w:gridCol w:w="1356"/>
+        <w:gridCol w:w="1539"/>
+        <w:gridCol w:w="1355"/>
       </w:tblGrid>
       <w:tr>
         <w:trPr>
@@ -10432,7 +10476,7 @@
         </w:tc>
         <w:tc>
           <w:tcPr>
-            <w:tcW w:w="1538" w:type="dxa"/>
+            <w:tcW w:w="1539" w:type="dxa"/>
             <w:tcBorders>
               <w:top w:val="single" w:sz="12" w:space="0" w:color="000000"/>
               <w:left w:val="single" w:sz="12" w:space="0" w:color="000000"/>
@@ -10464,7 +10508,7 @@
         </w:tc>
         <w:tc>
           <w:tcPr>
-            <w:tcW w:w="1356" w:type="dxa"/>
+            <w:tcW w:w="1355" w:type="dxa"/>
             <w:tcBorders>
               <w:top w:val="single" w:sz="12" w:space="0" w:color="000000"/>
               <w:left w:val="single" w:sz="12" w:space="0" w:color="000000"/>
@@ -10587,7 +10631,7 @@
         </w:tc>
         <w:tc>
           <w:tcPr>
-            <w:tcW w:w="1538" w:type="dxa"/>
+            <w:tcW w:w="1539" w:type="dxa"/>
             <w:tcBorders>
               <w:top w:val="single" w:sz="12" w:space="0" w:color="000000"/>
               <w:left w:val="single" w:sz="12" w:space="0" w:color="000000"/>
@@ -10620,7 +10664,7 @@
         </w:tc>
         <w:tc>
           <w:tcPr>
-            <w:tcW w:w="1356" w:type="dxa"/>
+            <w:tcW w:w="1355" w:type="dxa"/>
             <w:tcBorders>
               <w:top w:val="single" w:sz="12" w:space="0" w:color="000000"/>
               <w:left w:val="single" w:sz="12" w:space="0" w:color="000000"/>
@@ -10761,7 +10805,7 @@
         </w:tc>
         <w:tc>
           <w:tcPr>
-            <w:tcW w:w="1538" w:type="dxa"/>
+            <w:tcW w:w="1539" w:type="dxa"/>
             <w:tcBorders>
               <w:top w:val="single" w:sz="12" w:space="0" w:color="000000"/>
               <w:left w:val="single" w:sz="12" w:space="0" w:color="000000"/>
@@ -10794,7 +10838,7 @@
         </w:tc>
         <w:tc>
           <w:tcPr>
-            <w:tcW w:w="1356" w:type="dxa"/>
+            <w:tcW w:w="1355" w:type="dxa"/>
             <w:tcBorders>
               <w:top w:val="single" w:sz="12" w:space="0" w:color="000000"/>
               <w:left w:val="single" w:sz="12" w:space="0" w:color="000000"/>
@@ -11056,7 +11100,7 @@
           <w:effect w:val="none"/>
           <w:lang w:val="ru-RU" w:eastAsia="en-US" w:bidi="ar-SA"/>
         </w:rPr>
-        <w:t>Изменить после «Адрес» в форме Паспорт на «Адрес регистрации».</w:t>
+        <w:t>Изменить поле «Адрес» в форме Паспорт на «Адрес регистрации».</w:t>
       </w:r>
     </w:p>
     <w:p>
